--- a/Doc/Report1.docx
+++ b/Doc/Report1.docx
@@ -1,6 +1,6 @@
 
 <file path=word/document.xml><?xml version="1.0" encoding="utf-8"?>
-<w:document xmlns:wpc="http://schemas.microsoft.com/office/word/2010/wordprocessingCanvas" xmlns:mc="http://schemas.openxmlformats.org/markup-compatibility/2006" xmlns:o="urn:schemas-microsoft-com:office:office" xmlns:r="http://schemas.openxmlformats.org/officeDocument/2006/relationships" xmlns:m="http://schemas.openxmlformats.org/officeDocument/2006/math" xmlns:v="urn:schemas-microsoft-com:vml" xmlns:wp14="http://schemas.microsoft.com/office/word/2010/wordprocessingDrawing" xmlns:wp="http://schemas.openxmlformats.org/drawingml/2006/wordprocessingDrawing" xmlns:w10="urn:schemas-microsoft-com:office:word" xmlns:w="http://schemas.openxmlformats.org/wordprocessingml/2006/main" xmlns:w14="http://schemas.microsoft.com/office/word/2010/wordml" xmlns:wpg="http://schemas.microsoft.com/office/word/2010/wordprocessingGroup" xmlns:wpi="http://schemas.microsoft.com/office/word/2010/wordprocessingInk" xmlns:wne="http://schemas.microsoft.com/office/word/2006/wordml" xmlns:wps="http://schemas.microsoft.com/office/word/2010/wordprocessingShape" mc:Ignorable="w14 wp14">
+<w:document xmlns:wpc="http://schemas.microsoft.com/office/word/2010/wordprocessingCanvas" xmlns:cx="http://schemas.microsoft.com/office/drawing/2014/chartex" xmlns:cx1="http://schemas.microsoft.com/office/drawing/2015/9/8/chartex" xmlns:cx2="http://schemas.microsoft.com/office/drawing/2015/10/21/chartex" xmlns:cx3="http://schemas.microsoft.com/office/drawing/2016/5/9/chartex" xmlns:cx4="http://schemas.microsoft.com/office/drawing/2016/5/10/chartex" xmlns:cx5="http://schemas.microsoft.com/office/drawing/2016/5/11/chartex" xmlns:mc="http://schemas.openxmlformats.org/markup-compatibility/2006" xmlns:o="urn:schemas-microsoft-com:office:office" xmlns:r="http://schemas.openxmlformats.org/officeDocument/2006/relationships" xmlns:m="http://schemas.openxmlformats.org/officeDocument/2006/math" xmlns:v="urn:schemas-microsoft-com:vml" xmlns:wp14="http://schemas.microsoft.com/office/word/2010/wordprocessingDrawing" xmlns:wp="http://schemas.openxmlformats.org/drawingml/2006/wordprocessingDrawing" xmlns:w10="urn:schemas-microsoft-com:office:word" xmlns:w="http://schemas.openxmlformats.org/wordprocessingml/2006/main" xmlns:w14="http://schemas.microsoft.com/office/word/2010/wordml" xmlns:w15="http://schemas.microsoft.com/office/word/2012/wordml" xmlns:w16se="http://schemas.microsoft.com/office/word/2015/wordml/symex" xmlns:wpg="http://schemas.microsoft.com/office/word/2010/wordprocessingGroup" xmlns:wpi="http://schemas.microsoft.com/office/word/2010/wordprocessingInk" xmlns:wne="http://schemas.microsoft.com/office/word/2006/wordml" xmlns:wps="http://schemas.microsoft.com/office/word/2010/wordprocessingShape" mc:Ignorable="w14 w15 w16se wp14">
   <w:body>
     <w:p>
       <w:pPr>
@@ -39,6 +39,7 @@
         </w:rPr>
         <w:t xml:space="preserve"> </w:t>
       </w:r>
+      <w:proofErr w:type="spellStart"/>
       <w:r>
         <w:rPr>
           <w:rFonts w:ascii="TH SarabunPSK" w:hAnsi="TH SarabunPSK" w:cs="TH SarabunPSK"/>
@@ -51,6 +52,7 @@
         </w:rPr>
         <w:t>Ladkrabang</w:t>
       </w:r>
+      <w:proofErr w:type="spellEnd"/>
     </w:p>
     <w:p>
       <w:pPr>
@@ -118,6 +120,8 @@
       <w:r>
         <w:rPr>
           <w:rFonts w:ascii="TH SarabunPSK" w:hAnsi="TH SarabunPSK" w:cs="TH SarabunPSK"/>
+          <w:szCs w:val="22"/>
+          <w:cs/>
         </w:rPr>
         <w:t>/</w:t>
       </w:r>
@@ -146,7 +150,6 @@
         <w:tab/>
       </w:r>
       <w:proofErr w:type="spellStart"/>
-      <w:proofErr w:type="gramStart"/>
       <w:r>
         <w:rPr>
           <w:rFonts w:ascii="TH SarabunPSK" w:hAnsi="TH SarabunPSK" w:cs="TH SarabunPSK"/>
@@ -157,36 +160,41 @@
       <w:r>
         <w:rPr>
           <w:rFonts w:ascii="TH SarabunPSK" w:hAnsi="TH SarabunPSK" w:cs="TH SarabunPSK"/>
+          <w:szCs w:val="22"/>
+          <w:cs/>
         </w:rPr>
         <w:t xml:space="preserve"> </w:t>
       </w:r>
       <w:r>
         <w:rPr>
           <w:rFonts w:ascii="TH SarabunPSK" w:hAnsi="TH SarabunPSK" w:cs="TH SarabunPSK"/>
-        </w:rPr>
-        <w:t xml:space="preserve"> :</w:t>
-      </w:r>
-      <w:proofErr w:type="gramEnd"/>
-      <w:r>
-        <w:rPr>
-          <w:rFonts w:ascii="TH SarabunPSK" w:hAnsi="TH SarabunPSK" w:cs="TH SarabunPSK"/>
-        </w:rPr>
-        <w:t xml:space="preserve"> </w:t>
-      </w:r>
-      <w:r>
-        <w:rPr>
-          <w:rFonts w:ascii="TH SarabunPSK" w:hAnsi="TH SarabunPSK" w:cs="TH SarabunPSK"/>
-        </w:rPr>
-        <w:t>2 player.</w:t>
-      </w:r>
-    </w:p>
-    <w:p>
-      <w:pPr>
-        <w:tabs>
-          <w:tab w:val="left" w:pos="-2410"/>
-        </w:tabs>
-        <w:rPr>
-          <w:rFonts w:ascii="TH SarabunPSK" w:hAnsi="TH SarabunPSK" w:cs="TH SarabunPSK" w:hint="cs"/>
+          <w:szCs w:val="22"/>
+          <w:cs/>
+        </w:rPr>
+        <w:t xml:space="preserve"> : </w:t>
+      </w:r>
+      <w:r>
+        <w:rPr>
+          <w:rFonts w:ascii="TH SarabunPSK" w:hAnsi="TH SarabunPSK" w:cs="TH SarabunPSK"/>
+        </w:rPr>
+        <w:t>2 player</w:t>
+      </w:r>
+      <w:r>
+        <w:rPr>
+          <w:rFonts w:ascii="TH SarabunPSK" w:hAnsi="TH SarabunPSK" w:cs="TH SarabunPSK"/>
+          <w:szCs w:val="22"/>
+          <w:cs/>
+        </w:rPr>
+        <w:t>.</w:t>
+      </w:r>
+    </w:p>
+    <w:p>
+      <w:pPr>
+        <w:tabs>
+          <w:tab w:val="left" w:pos="-2410"/>
+        </w:tabs>
+        <w:rPr>
+          <w:rFonts w:ascii="TH SarabunPSK" w:hAnsi="TH SarabunPSK" w:cs="TH SarabunPSK"/>
           <w:cs/>
         </w:rPr>
       </w:pPr>
@@ -200,6 +208,8 @@
       <w:r>
         <w:rPr>
           <w:rFonts w:ascii="TH SarabunPSK" w:hAnsi="TH SarabunPSK" w:cs="TH SarabunPSK"/>
+          <w:szCs w:val="22"/>
+          <w:cs/>
         </w:rPr>
         <w:t>/</w:t>
       </w:r>
@@ -213,7 +223,7 @@
     </w:p>
     <w:p>
       <w:pPr>
-        <w:pStyle w:val="a3"/>
+        <w:pStyle w:val="ListParagraph"/>
         <w:numPr>
           <w:ilvl w:val="0"/>
           <w:numId w:val="3"/>
@@ -241,7 +251,7 @@
     </w:p>
     <w:p>
       <w:pPr>
-        <w:pStyle w:val="a3"/>
+        <w:pStyle w:val="ListParagraph"/>
         <w:numPr>
           <w:ilvl w:val="0"/>
           <w:numId w:val="3"/>
@@ -269,7 +279,7 @@
     </w:p>
     <w:p>
       <w:pPr>
-        <w:pStyle w:val="a3"/>
+        <w:pStyle w:val="ListParagraph"/>
         <w:numPr>
           <w:ilvl w:val="0"/>
           <w:numId w:val="3"/>
@@ -307,13 +317,31 @@
           <w:rFonts w:ascii="TH SarabunPSK" w:hAnsi="TH SarabunPSK" w:cs="TH SarabunPSK"/>
           <w:sz w:val="32"/>
           <w:szCs w:val="32"/>
-        </w:rPr>
-        <w:t xml:space="preserve"> (3000000)</w:t>
-      </w:r>
-    </w:p>
-    <w:p>
-      <w:pPr>
-        <w:pStyle w:val="a3"/>
+          <w:cs/>
+        </w:rPr>
+        <w:t xml:space="preserve"> (</w:t>
+      </w:r>
+      <w:r>
+        <w:rPr>
+          <w:rFonts w:ascii="TH SarabunPSK" w:hAnsi="TH SarabunPSK" w:cs="TH SarabunPSK"/>
+          <w:sz w:val="32"/>
+          <w:szCs w:val="32"/>
+        </w:rPr>
+        <w:t>3000000</w:t>
+      </w:r>
+      <w:r>
+        <w:rPr>
+          <w:rFonts w:ascii="TH SarabunPSK" w:hAnsi="TH SarabunPSK" w:cs="TH SarabunPSK"/>
+          <w:sz w:val="32"/>
+          <w:szCs w:val="32"/>
+          <w:cs/>
+        </w:rPr>
+        <w:t>)</w:t>
+      </w:r>
+    </w:p>
+    <w:p>
+      <w:pPr>
+        <w:pStyle w:val="ListParagraph"/>
         <w:numPr>
           <w:ilvl w:val="0"/>
           <w:numId w:val="3"/>
@@ -339,7 +367,7 @@
     </w:p>
     <w:p>
       <w:pPr>
-        <w:pStyle w:val="a3"/>
+        <w:pStyle w:val="ListParagraph"/>
         <w:numPr>
           <w:ilvl w:val="0"/>
           <w:numId w:val="3"/>
@@ -367,7 +395,7 @@
     </w:p>
     <w:p>
       <w:pPr>
-        <w:pStyle w:val="a3"/>
+        <w:pStyle w:val="ListParagraph"/>
         <w:numPr>
           <w:ilvl w:val="0"/>
           <w:numId w:val="3"/>
@@ -395,7 +423,7 @@
     </w:p>
     <w:p>
       <w:pPr>
-        <w:pStyle w:val="a3"/>
+        <w:pStyle w:val="ListParagraph"/>
         <w:numPr>
           <w:ilvl w:val="0"/>
           <w:numId w:val="3"/>
@@ -423,7 +451,7 @@
     </w:p>
     <w:p>
       <w:pPr>
-        <w:pStyle w:val="a3"/>
+        <w:pStyle w:val="ListParagraph"/>
         <w:numPr>
           <w:ilvl w:val="0"/>
           <w:numId w:val="3"/>
@@ -446,20 +474,12 @@
           <w:szCs w:val="32"/>
           <w:cs/>
         </w:rPr>
-        <w:t xml:space="preserve">การอัพเกรดบ้าน </w:t>
-      </w:r>
-      <w:r>
-        <w:rPr>
-          <w:rFonts w:ascii="TH SarabunPSK" w:hAnsi="TH SarabunPSK" w:cs="TH SarabunPSK"/>
-          <w:sz w:val="32"/>
-          <w:szCs w:val="32"/>
-        </w:rPr>
-        <w:t>:</w:t>
-      </w:r>
-    </w:p>
-    <w:p>
-      <w:pPr>
-        <w:pStyle w:val="a3"/>
+        <w:t>การอัพเกรดบ้าน :</w:t>
+      </w:r>
+    </w:p>
+    <w:p>
+      <w:pPr>
+        <w:pStyle w:val="ListParagraph"/>
         <w:tabs>
           <w:tab w:val="left" w:pos="-2410"/>
           <w:tab w:val="left" w:pos="426"/>
@@ -510,7 +530,7 @@
     </w:p>
     <w:p>
       <w:pPr>
-        <w:pStyle w:val="a3"/>
+        <w:pStyle w:val="ListParagraph"/>
         <w:tabs>
           <w:tab w:val="left" w:pos="-2410"/>
           <w:tab w:val="left" w:pos="426"/>
@@ -562,7 +582,7 @@
     </w:p>
     <w:p>
       <w:pPr>
-        <w:pStyle w:val="a3"/>
+        <w:pStyle w:val="ListParagraph"/>
         <w:numPr>
           <w:ilvl w:val="0"/>
           <w:numId w:val="3"/>
@@ -590,7 +610,7 @@
     </w:p>
     <w:p>
       <w:pPr>
-        <w:pStyle w:val="a3"/>
+        <w:pStyle w:val="ListParagraph"/>
         <w:numPr>
           <w:ilvl w:val="0"/>
           <w:numId w:val="3"/>
@@ -648,9 +668,8 @@
           <w:szCs w:val="32"/>
           <w:cs/>
         </w:rPr>
-        <w:t>กิ</w:t>
-      </w:r>
-      <w:proofErr w:type="spellStart"/>
+        <w:t>กิต</w:t>
+      </w:r>
       <w:r>
         <w:rPr>
           <w:rFonts w:ascii="TH SarabunPSK" w:hAnsi="TH SarabunPSK" w:cs="TH SarabunPSK" w:hint="cs"/>
@@ -658,18 +677,8 @@
           <w:szCs w:val="32"/>
           <w:cs/>
         </w:rPr>
-        <w:t>ต</w:t>
-      </w:r>
-      <w:r>
-        <w:rPr>
-          <w:rFonts w:ascii="TH SarabunPSK" w:hAnsi="TH SarabunPSK" w:cs="TH SarabunPSK" w:hint="cs"/>
-          <w:sz w:val="32"/>
-          <w:szCs w:val="32"/>
-          <w:cs/>
-        </w:rPr>
         <w:t>ตาม</w:t>
       </w:r>
-      <w:proofErr w:type="spellEnd"/>
       <w:r>
         <w:rPr>
           <w:rFonts w:ascii="TH SarabunPSK" w:hAnsi="TH SarabunPSK" w:cs="TH SarabunPSK"/>
@@ -682,7 +691,7 @@
     </w:p>
     <w:p>
       <w:pPr>
-        <w:pStyle w:val="a3"/>
+        <w:pStyle w:val="ListParagraph"/>
         <w:numPr>
           <w:ilvl w:val="0"/>
           <w:numId w:val="3"/>
@@ -727,7 +736,7 @@
     </w:p>
     <w:p>
       <w:pPr>
-        <w:pStyle w:val="a3"/>
+        <w:pStyle w:val="ListParagraph"/>
         <w:numPr>
           <w:ilvl w:val="0"/>
           <w:numId w:val="3"/>
@@ -806,7 +815,7 @@
     </w:p>
     <w:p>
       <w:pPr>
-        <w:pStyle w:val="a3"/>
+        <w:pStyle w:val="ListParagraph"/>
         <w:numPr>
           <w:ilvl w:val="0"/>
           <w:numId w:val="3"/>
@@ -878,7 +887,7 @@
     </w:p>
     <w:p>
       <w:pPr>
-        <w:pStyle w:val="a3"/>
+        <w:pStyle w:val="ListParagraph"/>
         <w:numPr>
           <w:ilvl w:val="0"/>
           <w:numId w:val="3"/>
@@ -924,7 +933,7 @@
     </w:p>
     <w:p>
       <w:pPr>
-        <w:pStyle w:val="a3"/>
+        <w:pStyle w:val="ListParagraph"/>
         <w:numPr>
           <w:ilvl w:val="0"/>
           <w:numId w:val="3"/>
@@ -958,7 +967,6 @@
         </w:rPr>
         <w:t xml:space="preserve"> </w:t>
       </w:r>
-      <w:proofErr w:type="spellStart"/>
       <w:r>
         <w:rPr>
           <w:rFonts w:ascii="TH SarabunPSK" w:hAnsi="TH SarabunPSK" w:cs="TH SarabunPSK"/>
@@ -975,17 +983,7 @@
           <w:szCs w:val="32"/>
           <w:cs/>
         </w:rPr>
-        <w:t>กี</w:t>
-      </w:r>
-      <w:proofErr w:type="spellEnd"/>
-      <w:r>
-        <w:rPr>
-          <w:rFonts w:ascii="TH SarabunPSK" w:hAnsi="TH SarabunPSK" w:cs="TH SarabunPSK" w:hint="cs"/>
-          <w:sz w:val="32"/>
-          <w:szCs w:val="32"/>
-          <w:cs/>
-        </w:rPr>
-        <w:t>ฯ</w:t>
+        <w:t>กีฯ</w:t>
       </w:r>
       <w:r>
         <w:rPr>
@@ -1027,21 +1025,6 @@
         </w:tabs>
         <w:rPr>
           <w:rFonts w:ascii="TH SarabunPSK" w:hAnsi="TH SarabunPSK" w:cs="TH SarabunPSK"/>
-          <w:b/>
-          <w:bCs/>
-          <w:sz w:val="44"/>
-          <w:szCs w:val="44"/>
-          <w:u w:val="single"/>
-        </w:rPr>
-      </w:pPr>
-    </w:p>
-    <w:p>
-      <w:pPr>
-        <w:tabs>
-          <w:tab w:val="left" w:pos="-2410"/>
-        </w:tabs>
-        <w:rPr>
-          <w:rFonts w:ascii="TH SarabunPSK" w:hAnsi="TH SarabunPSK" w:cs="TH SarabunPSK" w:hint="cs"/>
           <w:b/>
           <w:bCs/>
           <w:sz w:val="40"/>
@@ -1106,7 +1089,7 @@
                     <pic:cNvPicPr/>
                   </pic:nvPicPr>
                   <pic:blipFill>
-                    <a:blip r:embed="rId6">
+                    <a:blip r:embed="rId5">
                       <a:extLst>
                         <a:ext uri="{28A0092B-C50C-407E-A947-70E740481C1C}">
                           <a14:useLocalDpi xmlns:a14="http://schemas.microsoft.com/office/drawing/2010/main" val="0"/>
@@ -1281,7 +1264,7 @@
           <w:tab w:val="left" w:pos="-2410"/>
         </w:tabs>
         <w:rPr>
-          <w:rFonts w:ascii="TH SarabunPSK" w:hAnsi="TH SarabunPSK" w:cs="TH SarabunPSK" w:hint="cs"/>
+          <w:rFonts w:ascii="TH SarabunPSK" w:hAnsi="TH SarabunPSK" w:cs="TH SarabunPSK"/>
           <w:b/>
           <w:bCs/>
           <w:sz w:val="44"/>
@@ -1319,7 +1302,6 @@
           <w:u w:val="single"/>
         </w:rPr>
       </w:pPr>
-      <w:bookmarkStart w:id="0" w:name="_GoBack"/>
       <w:r>
         <w:rPr>
           <w:rFonts w:ascii="TH SarabunPSK" w:hAnsi="TH SarabunPSK" w:cs="TH SarabunPSK"/>
@@ -1329,7 +1311,19 @@
           <w:szCs w:val="44"/>
           <w:u w:val="single"/>
         </w:rPr>
-        <w:t>Member:</w:t>
+        <w:t>Member</w:t>
+      </w:r>
+      <w:r>
+        <w:rPr>
+          <w:rFonts w:ascii="TH SarabunPSK" w:hAnsi="TH SarabunPSK" w:cs="TH SarabunPSK"/>
+          <w:b/>
+          <w:bCs/>
+          <w:sz w:val="44"/>
+          <w:szCs w:val="44"/>
+          <w:u w:val="single"/>
+          <w:cs/>
+        </w:rPr>
+        <w:t>:</w:t>
       </w:r>
     </w:p>
     <w:p>
@@ -1382,26 +1376,26 @@
           <w:cs/>
         </w:rPr>
         <w:tab/>
-      </w:r>
-      <w:proofErr w:type="spellStart"/>
+        <w:t>เสาวฤธิ์</w:t>
+      </w:r>
       <w:r>
         <w:rPr>
           <w:rFonts w:ascii="TH SarabunPSK" w:hAnsi="TH SarabunPSK" w:cs="TH SarabunPSK"/>
           <w:sz w:val="36"/>
           <w:szCs w:val="36"/>
-          <w:cs/>
-        </w:rPr>
-        <w:t>เสาวฤธิ์</w:t>
-      </w:r>
-      <w:proofErr w:type="spellEnd"/>
+        </w:rPr>
+        <w:br/>
+        <w:t xml:space="preserve">59010444 </w:t>
+      </w:r>
       <w:r>
         <w:rPr>
           <w:rFonts w:ascii="TH SarabunPSK" w:hAnsi="TH SarabunPSK" w:cs="TH SarabunPSK"/>
           <w:sz w:val="36"/>
           <w:szCs w:val="36"/>
-        </w:rPr>
-        <w:br/>
-        <w:t xml:space="preserve">59010444 </w:t>
+          <w:cs/>
+        </w:rPr>
+        <w:tab/>
+        <w:t xml:space="preserve">ณัฐปัตย์ </w:t>
       </w:r>
       <w:r>
         <w:rPr>
@@ -1411,26 +1405,24 @@
           <w:cs/>
         </w:rPr>
         <w:tab/>
-      </w:r>
-      <w:proofErr w:type="spellStart"/>
+        <w:t>พิมพ์ทอง</w:t>
+      </w:r>
       <w:r>
         <w:rPr>
           <w:rFonts w:ascii="TH SarabunPSK" w:hAnsi="TH SarabunPSK" w:cs="TH SarabunPSK"/>
           <w:sz w:val="36"/>
           <w:szCs w:val="36"/>
-          <w:cs/>
-        </w:rPr>
-        <w:t>ณัฐปัตย์</w:t>
-      </w:r>
-      <w:proofErr w:type="spellEnd"/>
+        </w:rPr>
+        <w:br/>
+        <w:t>59010484</w:t>
+      </w:r>
       <w:r>
         <w:rPr>
           <w:rFonts w:ascii="TH SarabunPSK" w:hAnsi="TH SarabunPSK" w:cs="TH SarabunPSK"/>
           <w:sz w:val="36"/>
           <w:szCs w:val="36"/>
-          <w:cs/>
-        </w:rPr>
-        <w:t xml:space="preserve"> </w:t>
+        </w:rPr>
+        <w:tab/>
       </w:r>
       <w:r>
         <w:rPr>
@@ -1439,17 +1431,17 @@
           <w:szCs w:val="36"/>
           <w:cs/>
         </w:rPr>
-        <w:tab/>
-        <w:t>พิมพ์ทอง</w:t>
+        <w:t>ณัฐสิทธิ์</w:t>
       </w:r>
       <w:r>
         <w:rPr>
           <w:rFonts w:ascii="TH SarabunPSK" w:hAnsi="TH SarabunPSK" w:cs="TH SarabunPSK"/>
           <w:sz w:val="36"/>
           <w:szCs w:val="36"/>
-        </w:rPr>
-        <w:br/>
-        <w:t>59010484</w:t>
+          <w:cs/>
+        </w:rPr>
+        <w:tab/>
+        <w:t>บุญสัย</w:t>
       </w:r>
       <w:r>
         <w:rPr>
@@ -1457,19 +1449,17 @@
           <w:sz w:val="36"/>
           <w:szCs w:val="36"/>
         </w:rPr>
-        <w:tab/>
-      </w:r>
-      <w:proofErr w:type="spellStart"/>
+        <w:br/>
+        <w:t>59010759</w:t>
+      </w:r>
       <w:r>
         <w:rPr>
           <w:rFonts w:ascii="TH SarabunPSK" w:hAnsi="TH SarabunPSK" w:cs="TH SarabunPSK"/>
           <w:sz w:val="36"/>
           <w:szCs w:val="36"/>
-          <w:cs/>
-        </w:rPr>
-        <w:t>ณัฐ</w:t>
-      </w:r>
-      <w:proofErr w:type="spellEnd"/>
+        </w:rPr>
+        <w:tab/>
+      </w:r>
       <w:r>
         <w:rPr>
           <w:rFonts w:ascii="TH SarabunPSK" w:hAnsi="TH SarabunPSK" w:cs="TH SarabunPSK"/>
@@ -1477,7 +1467,7 @@
           <w:szCs w:val="36"/>
           <w:cs/>
         </w:rPr>
-        <w:t>สิทธิ์</w:t>
+        <w:t>บัณฑิต</w:t>
       </w:r>
       <w:r>
         <w:rPr>
@@ -1488,7 +1478,8 @@
         </w:rPr>
         <w:tab/>
       </w:r>
-      <w:proofErr w:type="spellStart"/>
+      <w:bookmarkStart w:id="0" w:name="_GoBack"/>
+      <w:bookmarkEnd w:id="0"/>
       <w:r>
         <w:rPr>
           <w:rFonts w:ascii="TH SarabunPSK" w:hAnsi="TH SarabunPSK" w:cs="TH SarabunPSK"/>
@@ -1496,64 +1487,8 @@
           <w:szCs w:val="36"/>
           <w:cs/>
         </w:rPr>
-        <w:t>บุญสัย</w:t>
-      </w:r>
-      <w:proofErr w:type="spellEnd"/>
-      <w:r>
-        <w:rPr>
-          <w:rFonts w:ascii="TH SarabunPSK" w:hAnsi="TH SarabunPSK" w:cs="TH SarabunPSK"/>
-          <w:sz w:val="36"/>
-          <w:szCs w:val="36"/>
-        </w:rPr>
-        <w:br/>
-        <w:t>59010759</w:t>
-      </w:r>
-      <w:r>
-        <w:rPr>
-          <w:rFonts w:ascii="TH SarabunPSK" w:hAnsi="TH SarabunPSK" w:cs="TH SarabunPSK"/>
-          <w:sz w:val="36"/>
-          <w:szCs w:val="36"/>
-        </w:rPr>
-        <w:tab/>
-      </w:r>
-      <w:r>
-        <w:rPr>
-          <w:rFonts w:ascii="TH SarabunPSK" w:hAnsi="TH SarabunPSK" w:cs="TH SarabunPSK"/>
-          <w:sz w:val="36"/>
-          <w:szCs w:val="36"/>
-          <w:cs/>
-        </w:rPr>
-        <w:t>บัณฑิต</w:t>
-      </w:r>
-      <w:r>
-        <w:rPr>
-          <w:rFonts w:ascii="TH SarabunPSK" w:hAnsi="TH SarabunPSK" w:cs="TH SarabunPSK"/>
-          <w:sz w:val="36"/>
-          <w:szCs w:val="36"/>
-          <w:cs/>
-        </w:rPr>
-        <w:tab/>
-        <w:t xml:space="preserve"> </w:t>
-      </w:r>
-      <w:r>
-        <w:rPr>
-          <w:rFonts w:ascii="TH SarabunPSK" w:hAnsi="TH SarabunPSK" w:cs="TH SarabunPSK" w:hint="cs"/>
-          <w:sz w:val="36"/>
-          <w:szCs w:val="36"/>
-          <w:cs/>
-        </w:rPr>
-        <w:tab/>
-      </w:r>
-      <w:r>
-        <w:rPr>
-          <w:rFonts w:ascii="TH SarabunPSK" w:hAnsi="TH SarabunPSK" w:cs="TH SarabunPSK"/>
-          <w:sz w:val="36"/>
-          <w:szCs w:val="36"/>
-          <w:cs/>
-        </w:rPr>
         <w:t>สีดาว</w:t>
       </w:r>
-      <w:bookmarkEnd w:id="0"/>
     </w:p>
     <w:sectPr>
       <w:pgSz w:w="11906" w:h="16838"/>
@@ -1566,8 +1501,8 @@
 </file>
 
 <file path=word/numbering.xml><?xml version="1.0" encoding="utf-8"?>
-<w:numbering xmlns:wpc="http://schemas.microsoft.com/office/word/2010/wordprocessingCanvas" xmlns:mc="http://schemas.openxmlformats.org/markup-compatibility/2006" xmlns:o="urn:schemas-microsoft-com:office:office" xmlns:r="http://schemas.openxmlformats.org/officeDocument/2006/relationships" xmlns:m="http://schemas.openxmlformats.org/officeDocument/2006/math" xmlns:v="urn:schemas-microsoft-com:vml" xmlns:wp14="http://schemas.microsoft.com/office/word/2010/wordprocessingDrawing" xmlns:wp="http://schemas.openxmlformats.org/drawingml/2006/wordprocessingDrawing" xmlns:w10="urn:schemas-microsoft-com:office:word" xmlns:w="http://schemas.openxmlformats.org/wordprocessingml/2006/main" xmlns:w14="http://schemas.microsoft.com/office/word/2010/wordml" xmlns:wpg="http://schemas.microsoft.com/office/word/2010/wordprocessingGroup" xmlns:wpi="http://schemas.microsoft.com/office/word/2010/wordprocessingInk" xmlns:wne="http://schemas.microsoft.com/office/word/2006/wordml" xmlns:wps="http://schemas.microsoft.com/office/word/2010/wordprocessingShape" mc:Ignorable="w14 wp14">
-  <w:abstractNum w:abstractNumId="0">
+<w:numbering xmlns:wpc="http://schemas.microsoft.com/office/word/2010/wordprocessingCanvas" xmlns:cx="http://schemas.microsoft.com/office/drawing/2014/chartex" xmlns:cx1="http://schemas.microsoft.com/office/drawing/2015/9/8/chartex" xmlns:cx2="http://schemas.microsoft.com/office/drawing/2015/10/21/chartex" xmlns:cx3="http://schemas.microsoft.com/office/drawing/2016/5/9/chartex" xmlns:cx4="http://schemas.microsoft.com/office/drawing/2016/5/10/chartex" xmlns:cx5="http://schemas.microsoft.com/office/drawing/2016/5/11/chartex" xmlns:mc="http://schemas.openxmlformats.org/markup-compatibility/2006" xmlns:o="urn:schemas-microsoft-com:office:office" xmlns:r="http://schemas.openxmlformats.org/officeDocument/2006/relationships" xmlns:m="http://schemas.openxmlformats.org/officeDocument/2006/math" xmlns:v="urn:schemas-microsoft-com:vml" xmlns:wp14="http://schemas.microsoft.com/office/word/2010/wordprocessingDrawing" xmlns:wp="http://schemas.openxmlformats.org/drawingml/2006/wordprocessingDrawing" xmlns:w10="urn:schemas-microsoft-com:office:word" xmlns:w="http://schemas.openxmlformats.org/wordprocessingml/2006/main" xmlns:w14="http://schemas.microsoft.com/office/word/2010/wordml" xmlns:w15="http://schemas.microsoft.com/office/word/2012/wordml" xmlns:w16se="http://schemas.microsoft.com/office/word/2015/wordml/symex" xmlns:wpg="http://schemas.microsoft.com/office/word/2010/wordprocessingGroup" xmlns:wpi="http://schemas.microsoft.com/office/word/2010/wordprocessingInk" xmlns:wne="http://schemas.microsoft.com/office/word/2006/wordml" xmlns:wps="http://schemas.microsoft.com/office/word/2010/wordprocessingShape" mc:Ignorable="w14 w15 w16se wp14">
+  <w:abstractNum w:abstractNumId="0" w15:restartNumberingAfterBreak="0">
     <w:nsid w:val="3F880633"/>
     <w:multiLevelType w:val="hybridMultilevel"/>
     <w:tmpl w:val="0AFA81A8"/>
@@ -1659,7 +1594,7 @@
       </w:pPr>
     </w:lvl>
   </w:abstractNum>
-  <w:abstractNum w:abstractNumId="1">
+  <w:abstractNum w:abstractNumId="1" w15:restartNumberingAfterBreak="0">
     <w:nsid w:val="402455FF"/>
     <w:multiLevelType w:val="hybridMultilevel"/>
     <w:tmpl w:val="5F409086"/>
@@ -1745,7 +1680,7 @@
       </w:pPr>
     </w:lvl>
   </w:abstractNum>
-  <w:abstractNum w:abstractNumId="2">
+  <w:abstractNum w:abstractNumId="2" w15:restartNumberingAfterBreak="0">
     <w:nsid w:val="4AB01939"/>
     <w:multiLevelType w:val="hybridMultilevel"/>
     <w:tmpl w:val="8F808BCE"/>
@@ -1831,7 +1766,7 @@
       </w:pPr>
     </w:lvl>
   </w:abstractNum>
-  <w:abstractNum w:abstractNumId="3">
+  <w:abstractNum w:abstractNumId="3" w15:restartNumberingAfterBreak="0">
     <w:nsid w:val="4C52185C"/>
     <w:multiLevelType w:val="hybridMultilevel"/>
     <w:tmpl w:val="7326DBD6"/>
@@ -1933,7 +1868,7 @@
 </file>
 
 <file path=word/styles.xml><?xml version="1.0" encoding="utf-8"?>
-<w:styles xmlns:mc="http://schemas.openxmlformats.org/markup-compatibility/2006" xmlns:r="http://schemas.openxmlformats.org/officeDocument/2006/relationships" xmlns:w="http://schemas.openxmlformats.org/wordprocessingml/2006/main" xmlns:w14="http://schemas.microsoft.com/office/word/2010/wordml" mc:Ignorable="w14">
+<w:styles xmlns:mc="http://schemas.openxmlformats.org/markup-compatibility/2006" xmlns:r="http://schemas.openxmlformats.org/officeDocument/2006/relationships" xmlns:w="http://schemas.openxmlformats.org/wordprocessingml/2006/main" xmlns:w14="http://schemas.microsoft.com/office/word/2010/wordml" xmlns:w15="http://schemas.microsoft.com/office/word/2012/wordml" xmlns:w16se="http://schemas.microsoft.com/office/word/2015/wordml/symex" mc:Ignorable="w14 w15 w16se">
   <w:docDefaults>
     <w:rPrDefault>
       <w:rPr>
@@ -1949,156 +1884,393 @@
       </w:pPr>
     </w:pPrDefault>
   </w:docDefaults>
-  <w:latentStyles w:defLockedState="0" w:defUIPriority="99" w:defSemiHidden="1" w:defUnhideWhenUsed="1" w:defQFormat="0" w:count="267">
-    <w:lsdException w:name="Normal" w:semiHidden="0" w:uiPriority="0" w:unhideWhenUsed="0" w:qFormat="1"/>
-    <w:lsdException w:name="heading 1" w:semiHidden="0" w:uiPriority="9" w:unhideWhenUsed="0" w:qFormat="1"/>
-    <w:lsdException w:name="heading 2" w:uiPriority="9" w:qFormat="1"/>
-    <w:lsdException w:name="heading 3" w:uiPriority="9" w:qFormat="1"/>
-    <w:lsdException w:name="heading 4" w:uiPriority="9" w:qFormat="1"/>
-    <w:lsdException w:name="heading 5" w:uiPriority="9" w:qFormat="1"/>
-    <w:lsdException w:name="heading 6" w:uiPriority="9" w:qFormat="1"/>
-    <w:lsdException w:name="heading 7" w:uiPriority="9" w:qFormat="1"/>
-    <w:lsdException w:name="heading 8" w:uiPriority="9" w:qFormat="1"/>
-    <w:lsdException w:name="heading 9" w:uiPriority="9" w:qFormat="1"/>
-    <w:lsdException w:name="toc 1" w:uiPriority="39"/>
-    <w:lsdException w:name="toc 2" w:uiPriority="39"/>
-    <w:lsdException w:name="toc 3" w:uiPriority="39"/>
-    <w:lsdException w:name="toc 4" w:uiPriority="39"/>
-    <w:lsdException w:name="toc 5" w:uiPriority="39"/>
-    <w:lsdException w:name="toc 6" w:uiPriority="39"/>
-    <w:lsdException w:name="toc 7" w:uiPriority="39"/>
-    <w:lsdException w:name="toc 8" w:uiPriority="39"/>
-    <w:lsdException w:name="toc 9" w:uiPriority="39"/>
-    <w:lsdException w:name="caption" w:uiPriority="35" w:qFormat="1"/>
-    <w:lsdException w:name="Title" w:semiHidden="0" w:uiPriority="10" w:unhideWhenUsed="0" w:qFormat="1"/>
-    <w:lsdException w:name="Default Paragraph Font" w:uiPriority="1"/>
-    <w:lsdException w:name="Subtitle" w:semiHidden="0" w:uiPriority="11" w:unhideWhenUsed="0" w:qFormat="1"/>
-    <w:lsdException w:name="Strong" w:semiHidden="0" w:uiPriority="22" w:unhideWhenUsed="0" w:qFormat="1"/>
-    <w:lsdException w:name="Emphasis" w:semiHidden="0" w:uiPriority="20" w:unhideWhenUsed="0" w:qFormat="1"/>
-    <w:lsdException w:name="Table Grid" w:semiHidden="0" w:uiPriority="59" w:unhideWhenUsed="0"/>
-    <w:lsdException w:name="Placeholder Text" w:unhideWhenUsed="0"/>
-    <w:lsdException w:name="No Spacing" w:semiHidden="0" w:uiPriority="1" w:unhideWhenUsed="0" w:qFormat="1"/>
-    <w:lsdException w:name="Light Shading" w:semiHidden="0" w:uiPriority="60" w:unhideWhenUsed="0"/>
-    <w:lsdException w:name="Light List" w:semiHidden="0" w:uiPriority="61" w:unhideWhenUsed="0"/>
-    <w:lsdException w:name="Light Grid" w:semiHidden="0" w:uiPriority="62" w:unhideWhenUsed="0"/>
-    <w:lsdException w:name="Medium Shading 1" w:semiHidden="0" w:uiPriority="63" w:unhideWhenUsed="0"/>
-    <w:lsdException w:name="Medium Shading 2" w:semiHidden="0" w:uiPriority="64" w:unhideWhenUsed="0"/>
-    <w:lsdException w:name="Medium List 1" w:semiHidden="0" w:uiPriority="65" w:unhideWhenUsed="0"/>
-    <w:lsdException w:name="Medium List 2" w:semiHidden="0" w:uiPriority="66" w:unhideWhenUsed="0"/>
-    <w:lsdException w:name="Medium Grid 1" w:semiHidden="0" w:uiPriority="67" w:unhideWhenUsed="0"/>
-    <w:lsdException w:name="Medium Grid 2" w:semiHidden="0" w:uiPriority="68" w:unhideWhenUsed="0"/>
-    <w:lsdException w:name="Medium Grid 3" w:semiHidden="0" w:uiPriority="69" w:unhideWhenUsed="0"/>
-    <w:lsdException w:name="Dark List" w:semiHidden="0" w:uiPriority="70" w:unhideWhenUsed="0"/>
-    <w:lsdException w:name="Colorful Shading" w:semiHidden="0" w:uiPriority="71" w:unhideWhenUsed="0"/>
-    <w:lsdException w:name="Colorful List" w:semiHidden="0" w:uiPriority="72" w:unhideWhenUsed="0"/>
-    <w:lsdException w:name="Colorful Grid" w:semiHidden="0" w:uiPriority="73" w:unhideWhenUsed="0"/>
-    <w:lsdException w:name="Light Shading Accent 1" w:semiHidden="0" w:uiPriority="60" w:unhideWhenUsed="0"/>
-    <w:lsdException w:name="Light List Accent 1" w:semiHidden="0" w:uiPriority="61" w:unhideWhenUsed="0"/>
-    <w:lsdException w:name="Light Grid Accent 1" w:semiHidden="0" w:uiPriority="62" w:unhideWhenUsed="0"/>
-    <w:lsdException w:name="Medium Shading 1 Accent 1" w:semiHidden="0" w:uiPriority="63" w:unhideWhenUsed="0"/>
-    <w:lsdException w:name="Medium Shading 2 Accent 1" w:semiHidden="0" w:uiPriority="64" w:unhideWhenUsed="0"/>
-    <w:lsdException w:name="Medium List 1 Accent 1" w:semiHidden="0" w:uiPriority="65" w:unhideWhenUsed="0"/>
-    <w:lsdException w:name="Revision" w:unhideWhenUsed="0"/>
-    <w:lsdException w:name="List Paragraph" w:semiHidden="0" w:uiPriority="34" w:unhideWhenUsed="0" w:qFormat="1"/>
-    <w:lsdException w:name="Quote" w:semiHidden="0" w:uiPriority="29" w:unhideWhenUsed="0" w:qFormat="1"/>
-    <w:lsdException w:name="Intense Quote" w:semiHidden="0" w:uiPriority="30" w:unhideWhenUsed="0" w:qFormat="1"/>
-    <w:lsdException w:name="Medium List 2 Accent 1" w:semiHidden="0" w:uiPriority="66" w:unhideWhenUsed="0"/>
-    <w:lsdException w:name="Medium Grid 1 Accent 1" w:semiHidden="0" w:uiPriority="67" w:unhideWhenUsed="0"/>
-    <w:lsdException w:name="Medium Grid 2 Accent 1" w:semiHidden="0" w:uiPriority="68" w:unhideWhenUsed="0"/>
-    <w:lsdException w:name="Medium Grid 3 Accent 1" w:semiHidden="0" w:uiPriority="69" w:unhideWhenUsed="0"/>
-    <w:lsdException w:name="Dark List Accent 1" w:semiHidden="0" w:uiPriority="70" w:unhideWhenUsed="0"/>
-    <w:lsdException w:name="Colorful Shading Accent 1" w:semiHidden="0" w:uiPriority="71" w:unhideWhenUsed="0"/>
-    <w:lsdException w:name="Colorful List Accent 1" w:semiHidden="0" w:uiPriority="72" w:unhideWhenUsed="0"/>
-    <w:lsdException w:name="Colorful Grid Accent 1" w:semiHidden="0" w:uiPriority="73" w:unhideWhenUsed="0"/>
-    <w:lsdException w:name="Light Shading Accent 2" w:semiHidden="0" w:uiPriority="60" w:unhideWhenUsed="0"/>
-    <w:lsdException w:name="Light List Accent 2" w:semiHidden="0" w:uiPriority="61" w:unhideWhenUsed="0"/>
-    <w:lsdException w:name="Light Grid Accent 2" w:semiHidden="0" w:uiPriority="62" w:unhideWhenUsed="0"/>
-    <w:lsdException w:name="Medium Shading 1 Accent 2" w:semiHidden="0" w:uiPriority="63" w:unhideWhenUsed="0"/>
-    <w:lsdException w:name="Medium Shading 2 Accent 2" w:semiHidden="0" w:uiPriority="64" w:unhideWhenUsed="0"/>
-    <w:lsdException w:name="Medium List 1 Accent 2" w:semiHidden="0" w:uiPriority="65" w:unhideWhenUsed="0"/>
-    <w:lsdException w:name="Medium List 2 Accent 2" w:semiHidden="0" w:uiPriority="66" w:unhideWhenUsed="0"/>
-    <w:lsdException w:name="Medium Grid 1 Accent 2" w:semiHidden="0" w:uiPriority="67" w:unhideWhenUsed="0"/>
-    <w:lsdException w:name="Medium Grid 2 Accent 2" w:semiHidden="0" w:uiPriority="68" w:unhideWhenUsed="0"/>
-    <w:lsdException w:name="Medium Grid 3 Accent 2" w:semiHidden="0" w:uiPriority="69" w:unhideWhenUsed="0"/>
-    <w:lsdException w:name="Dark List Accent 2" w:semiHidden="0" w:uiPriority="70" w:unhideWhenUsed="0"/>
-    <w:lsdException w:name="Colorful Shading Accent 2" w:semiHidden="0" w:uiPriority="71" w:unhideWhenUsed="0"/>
-    <w:lsdException w:name="Colorful List Accent 2" w:semiHidden="0" w:uiPriority="72" w:unhideWhenUsed="0"/>
-    <w:lsdException w:name="Colorful Grid Accent 2" w:semiHidden="0" w:uiPriority="73" w:unhideWhenUsed="0"/>
-    <w:lsdException w:name="Light Shading Accent 3" w:semiHidden="0" w:uiPriority="60" w:unhideWhenUsed="0"/>
-    <w:lsdException w:name="Light List Accent 3" w:semiHidden="0" w:uiPriority="61" w:unhideWhenUsed="0"/>
-    <w:lsdException w:name="Light Grid Accent 3" w:semiHidden="0" w:uiPriority="62" w:unhideWhenUsed="0"/>
-    <w:lsdException w:name="Medium Shading 1 Accent 3" w:semiHidden="0" w:uiPriority="63" w:unhideWhenUsed="0"/>
-    <w:lsdException w:name="Medium Shading 2 Accent 3" w:semiHidden="0" w:uiPriority="64" w:unhideWhenUsed="0"/>
-    <w:lsdException w:name="Medium List 1 Accent 3" w:semiHidden="0" w:uiPriority="65" w:unhideWhenUsed="0"/>
-    <w:lsdException w:name="Medium List 2 Accent 3" w:semiHidden="0" w:uiPriority="66" w:unhideWhenUsed="0"/>
-    <w:lsdException w:name="Medium Grid 1 Accent 3" w:semiHidden="0" w:uiPriority="67" w:unhideWhenUsed="0"/>
-    <w:lsdException w:name="Medium Grid 2 Accent 3" w:semiHidden="0" w:uiPriority="68" w:unhideWhenUsed="0"/>
-    <w:lsdException w:name="Medium Grid 3 Accent 3" w:semiHidden="0" w:uiPriority="69" w:unhideWhenUsed="0"/>
-    <w:lsdException w:name="Dark List Accent 3" w:semiHidden="0" w:uiPriority="70" w:unhideWhenUsed="0"/>
-    <w:lsdException w:name="Colorful Shading Accent 3" w:semiHidden="0" w:uiPriority="71" w:unhideWhenUsed="0"/>
-    <w:lsdException w:name="Colorful List Accent 3" w:semiHidden="0" w:uiPriority="72" w:unhideWhenUsed="0"/>
-    <w:lsdException w:name="Colorful Grid Accent 3" w:semiHidden="0" w:uiPriority="73" w:unhideWhenUsed="0"/>
-    <w:lsdException w:name="Light Shading Accent 4" w:semiHidden="0" w:uiPriority="60" w:unhideWhenUsed="0"/>
-    <w:lsdException w:name="Light List Accent 4" w:semiHidden="0" w:uiPriority="61" w:unhideWhenUsed="0"/>
-    <w:lsdException w:name="Light Grid Accent 4" w:semiHidden="0" w:uiPriority="62" w:unhideWhenUsed="0"/>
-    <w:lsdException w:name="Medium Shading 1 Accent 4" w:semiHidden="0" w:uiPriority="63" w:unhideWhenUsed="0"/>
-    <w:lsdException w:name="Medium Shading 2 Accent 4" w:semiHidden="0" w:uiPriority="64" w:unhideWhenUsed="0"/>
-    <w:lsdException w:name="Medium List 1 Accent 4" w:semiHidden="0" w:uiPriority="65" w:unhideWhenUsed="0"/>
-    <w:lsdException w:name="Medium List 2 Accent 4" w:semiHidden="0" w:uiPriority="66" w:unhideWhenUsed="0"/>
-    <w:lsdException w:name="Medium Grid 1 Accent 4" w:semiHidden="0" w:uiPriority="67" w:unhideWhenUsed="0"/>
-    <w:lsdException w:name="Medium Grid 2 Accent 4" w:semiHidden="0" w:uiPriority="68" w:unhideWhenUsed="0"/>
-    <w:lsdException w:name="Medium Grid 3 Accent 4" w:semiHidden="0" w:uiPriority="69" w:unhideWhenUsed="0"/>
-    <w:lsdException w:name="Dark List Accent 4" w:semiHidden="0" w:uiPriority="70" w:unhideWhenUsed="0"/>
-    <w:lsdException w:name="Colorful Shading Accent 4" w:semiHidden="0" w:uiPriority="71" w:unhideWhenUsed="0"/>
-    <w:lsdException w:name="Colorful List Accent 4" w:semiHidden="0" w:uiPriority="72" w:unhideWhenUsed="0"/>
-    <w:lsdException w:name="Colorful Grid Accent 4" w:semiHidden="0" w:uiPriority="73" w:unhideWhenUsed="0"/>
-    <w:lsdException w:name="Light Shading Accent 5" w:semiHidden="0" w:uiPriority="60" w:unhideWhenUsed="0"/>
-    <w:lsdException w:name="Light List Accent 5" w:semiHidden="0" w:uiPriority="61" w:unhideWhenUsed="0"/>
-    <w:lsdException w:name="Light Grid Accent 5" w:semiHidden="0" w:uiPriority="62" w:unhideWhenUsed="0"/>
-    <w:lsdException w:name="Medium Shading 1 Accent 5" w:semiHidden="0" w:uiPriority="63" w:unhideWhenUsed="0"/>
-    <w:lsdException w:name="Medium Shading 2 Accent 5" w:semiHidden="0" w:uiPriority="64" w:unhideWhenUsed="0"/>
-    <w:lsdException w:name="Medium List 1 Accent 5" w:semiHidden="0" w:uiPriority="65" w:unhideWhenUsed="0"/>
-    <w:lsdException w:name="Medium List 2 Accent 5" w:semiHidden="0" w:uiPriority="66" w:unhideWhenUsed="0"/>
-    <w:lsdException w:name="Medium Grid 1 Accent 5" w:semiHidden="0" w:uiPriority="67" w:unhideWhenUsed="0"/>
-    <w:lsdException w:name="Medium Grid 2 Accent 5" w:semiHidden="0" w:uiPriority="68" w:unhideWhenUsed="0"/>
-    <w:lsdException w:name="Medium Grid 3 Accent 5" w:semiHidden="0" w:uiPriority="69" w:unhideWhenUsed="0"/>
-    <w:lsdException w:name="Dark List Accent 5" w:semiHidden="0" w:uiPriority="70" w:unhideWhenUsed="0"/>
-    <w:lsdException w:name="Colorful Shading Accent 5" w:semiHidden="0" w:uiPriority="71" w:unhideWhenUsed="0"/>
-    <w:lsdException w:name="Colorful List Accent 5" w:semiHidden="0" w:uiPriority="72" w:unhideWhenUsed="0"/>
-    <w:lsdException w:name="Colorful Grid Accent 5" w:semiHidden="0" w:uiPriority="73" w:unhideWhenUsed="0"/>
-    <w:lsdException w:name="Light Shading Accent 6" w:semiHidden="0" w:uiPriority="60" w:unhideWhenUsed="0"/>
-    <w:lsdException w:name="Light List Accent 6" w:semiHidden="0" w:uiPriority="61" w:unhideWhenUsed="0"/>
-    <w:lsdException w:name="Light Grid Accent 6" w:semiHidden="0" w:uiPriority="62" w:unhideWhenUsed="0"/>
-    <w:lsdException w:name="Medium Shading 1 Accent 6" w:semiHidden="0" w:uiPriority="63" w:unhideWhenUsed="0"/>
-    <w:lsdException w:name="Medium Shading 2 Accent 6" w:semiHidden="0" w:uiPriority="64" w:unhideWhenUsed="0"/>
-    <w:lsdException w:name="Medium List 1 Accent 6" w:semiHidden="0" w:uiPriority="65" w:unhideWhenUsed="0"/>
-    <w:lsdException w:name="Medium List 2 Accent 6" w:semiHidden="0" w:uiPriority="66" w:unhideWhenUsed="0"/>
-    <w:lsdException w:name="Medium Grid 1 Accent 6" w:semiHidden="0" w:uiPriority="67" w:unhideWhenUsed="0"/>
-    <w:lsdException w:name="Medium Grid 2 Accent 6" w:semiHidden="0" w:uiPriority="68" w:unhideWhenUsed="0"/>
-    <w:lsdException w:name="Medium Grid 3 Accent 6" w:semiHidden="0" w:uiPriority="69" w:unhideWhenUsed="0"/>
-    <w:lsdException w:name="Dark List Accent 6" w:semiHidden="0" w:uiPriority="70" w:unhideWhenUsed="0"/>
-    <w:lsdException w:name="Colorful Shading Accent 6" w:semiHidden="0" w:uiPriority="71" w:unhideWhenUsed="0"/>
-    <w:lsdException w:name="Colorful List Accent 6" w:semiHidden="0" w:uiPriority="72" w:unhideWhenUsed="0"/>
-    <w:lsdException w:name="Colorful Grid Accent 6" w:semiHidden="0" w:uiPriority="73" w:unhideWhenUsed="0"/>
-    <w:lsdException w:name="Subtle Emphasis" w:semiHidden="0" w:uiPriority="19" w:unhideWhenUsed="0" w:qFormat="1"/>
-    <w:lsdException w:name="Intense Emphasis" w:semiHidden="0" w:uiPriority="21" w:unhideWhenUsed="0" w:qFormat="1"/>
-    <w:lsdException w:name="Subtle Reference" w:semiHidden="0" w:uiPriority="31" w:unhideWhenUsed="0" w:qFormat="1"/>
-    <w:lsdException w:name="Intense Reference" w:semiHidden="0" w:uiPriority="32" w:unhideWhenUsed="0" w:qFormat="1"/>
-    <w:lsdException w:name="Book Title" w:semiHidden="0" w:uiPriority="33" w:unhideWhenUsed="0" w:qFormat="1"/>
-    <w:lsdException w:name="Bibliography" w:uiPriority="37"/>
-    <w:lsdException w:name="TOC Heading" w:uiPriority="39" w:qFormat="1"/>
+  <w:latentStyles w:defLockedState="0" w:defUIPriority="99" w:defSemiHidden="0" w:defUnhideWhenUsed="0" w:defQFormat="0" w:count="374">
+    <w:lsdException w:name="Normal" w:uiPriority="0" w:qFormat="1"/>
+    <w:lsdException w:name="heading 1" w:uiPriority="9" w:qFormat="1"/>
+    <w:lsdException w:name="heading 2" w:semiHidden="1" w:uiPriority="9" w:unhideWhenUsed="1" w:qFormat="1"/>
+    <w:lsdException w:name="heading 3" w:semiHidden="1" w:uiPriority="9" w:unhideWhenUsed="1" w:qFormat="1"/>
+    <w:lsdException w:name="heading 4" w:semiHidden="1" w:uiPriority="9" w:unhideWhenUsed="1" w:qFormat="1"/>
+    <w:lsdException w:name="heading 5" w:semiHidden="1" w:uiPriority="9" w:unhideWhenUsed="1" w:qFormat="1"/>
+    <w:lsdException w:name="heading 6" w:semiHidden="1" w:uiPriority="9" w:unhideWhenUsed="1" w:qFormat="1"/>
+    <w:lsdException w:name="heading 7" w:semiHidden="1" w:uiPriority="9" w:unhideWhenUsed="1" w:qFormat="1"/>
+    <w:lsdException w:name="heading 8" w:semiHidden="1" w:uiPriority="9" w:unhideWhenUsed="1" w:qFormat="1"/>
+    <w:lsdException w:name="heading 9" w:semiHidden="1" w:uiPriority="9" w:unhideWhenUsed="1" w:qFormat="1"/>
+    <w:lsdException w:name="index 1" w:semiHidden="1" w:unhideWhenUsed="1"/>
+    <w:lsdException w:name="index 2" w:semiHidden="1" w:unhideWhenUsed="1"/>
+    <w:lsdException w:name="index 3" w:semiHidden="1" w:unhideWhenUsed="1"/>
+    <w:lsdException w:name="index 4" w:semiHidden="1" w:unhideWhenUsed="1"/>
+    <w:lsdException w:name="index 5" w:semiHidden="1" w:unhideWhenUsed="1"/>
+    <w:lsdException w:name="index 6" w:semiHidden="1" w:unhideWhenUsed="1"/>
+    <w:lsdException w:name="index 7" w:semiHidden="1" w:unhideWhenUsed="1"/>
+    <w:lsdException w:name="index 8" w:semiHidden="1" w:unhideWhenUsed="1"/>
+    <w:lsdException w:name="index 9" w:semiHidden="1" w:unhideWhenUsed="1"/>
+    <w:lsdException w:name="toc 1" w:semiHidden="1" w:uiPriority="39" w:unhideWhenUsed="1"/>
+    <w:lsdException w:name="toc 2" w:semiHidden="1" w:uiPriority="39" w:unhideWhenUsed="1"/>
+    <w:lsdException w:name="toc 3" w:semiHidden="1" w:uiPriority="39" w:unhideWhenUsed="1"/>
+    <w:lsdException w:name="toc 4" w:semiHidden="1" w:uiPriority="39" w:unhideWhenUsed="1"/>
+    <w:lsdException w:name="toc 5" w:semiHidden="1" w:uiPriority="39" w:unhideWhenUsed="1"/>
+    <w:lsdException w:name="toc 6" w:semiHidden="1" w:uiPriority="39" w:unhideWhenUsed="1"/>
+    <w:lsdException w:name="toc 7" w:semiHidden="1" w:uiPriority="39" w:unhideWhenUsed="1"/>
+    <w:lsdException w:name="toc 8" w:semiHidden="1" w:uiPriority="39" w:unhideWhenUsed="1"/>
+    <w:lsdException w:name="toc 9" w:semiHidden="1" w:uiPriority="39" w:unhideWhenUsed="1"/>
+    <w:lsdException w:name="Normal Indent" w:semiHidden="1" w:unhideWhenUsed="1"/>
+    <w:lsdException w:name="footnote text" w:semiHidden="1" w:unhideWhenUsed="1"/>
+    <w:lsdException w:name="annotation text" w:semiHidden="1" w:unhideWhenUsed="1"/>
+    <w:lsdException w:name="header" w:semiHidden="1" w:unhideWhenUsed="1"/>
+    <w:lsdException w:name="footer" w:semiHidden="1" w:unhideWhenUsed="1"/>
+    <w:lsdException w:name="index heading" w:semiHidden="1" w:unhideWhenUsed="1"/>
+    <w:lsdException w:name="caption" w:semiHidden="1" w:uiPriority="35" w:unhideWhenUsed="1" w:qFormat="1"/>
+    <w:lsdException w:name="table of figures" w:semiHidden="1" w:unhideWhenUsed="1"/>
+    <w:lsdException w:name="envelope address" w:semiHidden="1" w:unhideWhenUsed="1"/>
+    <w:lsdException w:name="envelope return" w:semiHidden="1" w:unhideWhenUsed="1"/>
+    <w:lsdException w:name="footnote reference" w:semiHidden="1" w:unhideWhenUsed="1"/>
+    <w:lsdException w:name="annotation reference" w:semiHidden="1" w:unhideWhenUsed="1"/>
+    <w:lsdException w:name="line number" w:semiHidden="1" w:unhideWhenUsed="1"/>
+    <w:lsdException w:name="page number" w:semiHidden="1" w:unhideWhenUsed="1"/>
+    <w:lsdException w:name="endnote reference" w:semiHidden="1" w:unhideWhenUsed="1"/>
+    <w:lsdException w:name="endnote text" w:semiHidden="1" w:unhideWhenUsed="1"/>
+    <w:lsdException w:name="table of authorities" w:semiHidden="1" w:unhideWhenUsed="1"/>
+    <w:lsdException w:name="macro" w:semiHidden="1" w:unhideWhenUsed="1"/>
+    <w:lsdException w:name="toa heading" w:semiHidden="1" w:unhideWhenUsed="1"/>
+    <w:lsdException w:name="List" w:semiHidden="1" w:unhideWhenUsed="1"/>
+    <w:lsdException w:name="List Bullet" w:semiHidden="1" w:unhideWhenUsed="1"/>
+    <w:lsdException w:name="List Number" w:semiHidden="1" w:unhideWhenUsed="1"/>
+    <w:lsdException w:name="List 2" w:semiHidden="1" w:unhideWhenUsed="1"/>
+    <w:lsdException w:name="List 3" w:semiHidden="1" w:unhideWhenUsed="1"/>
+    <w:lsdException w:name="List 4" w:semiHidden="1" w:unhideWhenUsed="1"/>
+    <w:lsdException w:name="List 5" w:semiHidden="1" w:unhideWhenUsed="1"/>
+    <w:lsdException w:name="List Bullet 2" w:semiHidden="1" w:unhideWhenUsed="1"/>
+    <w:lsdException w:name="List Bullet 3" w:semiHidden="1" w:unhideWhenUsed="1"/>
+    <w:lsdException w:name="List Bullet 4" w:semiHidden="1" w:unhideWhenUsed="1"/>
+    <w:lsdException w:name="List Bullet 5" w:semiHidden="1" w:unhideWhenUsed="1"/>
+    <w:lsdException w:name="List Number 2" w:semiHidden="1" w:unhideWhenUsed="1"/>
+    <w:lsdException w:name="List Number 3" w:semiHidden="1" w:unhideWhenUsed="1"/>
+    <w:lsdException w:name="List Number 4" w:semiHidden="1" w:unhideWhenUsed="1"/>
+    <w:lsdException w:name="List Number 5" w:semiHidden="1" w:unhideWhenUsed="1"/>
+    <w:lsdException w:name="Title" w:uiPriority="10" w:qFormat="1"/>
+    <w:lsdException w:name="Closing" w:semiHidden="1" w:unhideWhenUsed="1"/>
+    <w:lsdException w:name="Signature" w:semiHidden="1" w:unhideWhenUsed="1"/>
+    <w:lsdException w:name="Default Paragraph Font" w:semiHidden="1" w:uiPriority="1" w:unhideWhenUsed="1"/>
+    <w:lsdException w:name="Body Text" w:semiHidden="1" w:unhideWhenUsed="1"/>
+    <w:lsdException w:name="Body Text Indent" w:semiHidden="1" w:unhideWhenUsed="1"/>
+    <w:lsdException w:name="List Continue" w:semiHidden="1" w:unhideWhenUsed="1"/>
+    <w:lsdException w:name="List Continue 2" w:semiHidden="1" w:unhideWhenUsed="1"/>
+    <w:lsdException w:name="List Continue 3" w:semiHidden="1" w:unhideWhenUsed="1"/>
+    <w:lsdException w:name="List Continue 4" w:semiHidden="1" w:unhideWhenUsed="1"/>
+    <w:lsdException w:name="List Continue 5" w:semiHidden="1" w:unhideWhenUsed="1"/>
+    <w:lsdException w:name="Message Header" w:semiHidden="1" w:unhideWhenUsed="1"/>
+    <w:lsdException w:name="Subtitle" w:uiPriority="11" w:qFormat="1"/>
+    <w:lsdException w:name="Salutation" w:semiHidden="1" w:unhideWhenUsed="1"/>
+    <w:lsdException w:name="Date" w:semiHidden="1" w:unhideWhenUsed="1"/>
+    <w:lsdException w:name="Body Text First Indent" w:semiHidden="1" w:unhideWhenUsed="1"/>
+    <w:lsdException w:name="Body Text First Indent 2" w:semiHidden="1" w:unhideWhenUsed="1"/>
+    <w:lsdException w:name="Note Heading" w:semiHidden="1" w:unhideWhenUsed="1"/>
+    <w:lsdException w:name="Body Text 2" w:semiHidden="1" w:unhideWhenUsed="1"/>
+    <w:lsdException w:name="Body Text 3" w:semiHidden="1" w:unhideWhenUsed="1"/>
+    <w:lsdException w:name="Body Text Indent 2" w:semiHidden="1" w:unhideWhenUsed="1"/>
+    <w:lsdException w:name="Body Text Indent 3" w:semiHidden="1" w:unhideWhenUsed="1"/>
+    <w:lsdException w:name="Block Text" w:semiHidden="1" w:unhideWhenUsed="1"/>
+    <w:lsdException w:name="Hyperlink" w:semiHidden="1" w:unhideWhenUsed="1"/>
+    <w:lsdException w:name="FollowedHyperlink" w:semiHidden="1" w:unhideWhenUsed="1"/>
+    <w:lsdException w:name="Strong" w:uiPriority="22" w:qFormat="1"/>
+    <w:lsdException w:name="Emphasis" w:uiPriority="20" w:qFormat="1"/>
+    <w:lsdException w:name="Document Map" w:semiHidden="1" w:unhideWhenUsed="1"/>
+    <w:lsdException w:name="Plain Text" w:semiHidden="1" w:unhideWhenUsed="1"/>
+    <w:lsdException w:name="E-mail Signature" w:semiHidden="1" w:unhideWhenUsed="1"/>
+    <w:lsdException w:name="HTML Top of Form" w:semiHidden="1" w:unhideWhenUsed="1"/>
+    <w:lsdException w:name="HTML Bottom of Form" w:semiHidden="1" w:unhideWhenUsed="1"/>
+    <w:lsdException w:name="Normal (Web)" w:semiHidden="1" w:unhideWhenUsed="1"/>
+    <w:lsdException w:name="HTML Acronym" w:semiHidden="1" w:unhideWhenUsed="1"/>
+    <w:lsdException w:name="HTML Address" w:semiHidden="1" w:unhideWhenUsed="1"/>
+    <w:lsdException w:name="HTML Cite" w:semiHidden="1" w:unhideWhenUsed="1"/>
+    <w:lsdException w:name="HTML Code" w:semiHidden="1" w:unhideWhenUsed="1"/>
+    <w:lsdException w:name="HTML Definition" w:semiHidden="1" w:unhideWhenUsed="1"/>
+    <w:lsdException w:name="HTML Keyboard" w:semiHidden="1" w:unhideWhenUsed="1"/>
+    <w:lsdException w:name="HTML Preformatted" w:semiHidden="1" w:unhideWhenUsed="1"/>
+    <w:lsdException w:name="HTML Sample" w:semiHidden="1" w:unhideWhenUsed="1"/>
+    <w:lsdException w:name="HTML Typewriter" w:semiHidden="1" w:unhideWhenUsed="1"/>
+    <w:lsdException w:name="HTML Variable" w:semiHidden="1" w:unhideWhenUsed="1"/>
+    <w:lsdException w:name="Normal Table" w:semiHidden="1" w:unhideWhenUsed="1"/>
+    <w:lsdException w:name="annotation subject" w:semiHidden="1" w:unhideWhenUsed="1"/>
+    <w:lsdException w:name="No List" w:semiHidden="1" w:unhideWhenUsed="1"/>
+    <w:lsdException w:name="Outline List 1" w:semiHidden="1" w:unhideWhenUsed="1"/>
+    <w:lsdException w:name="Outline List 2" w:semiHidden="1" w:unhideWhenUsed="1"/>
+    <w:lsdException w:name="Outline List 3" w:semiHidden="1" w:unhideWhenUsed="1"/>
+    <w:lsdException w:name="Table Simple 1" w:semiHidden="1" w:unhideWhenUsed="1"/>
+    <w:lsdException w:name="Table Simple 2" w:semiHidden="1" w:unhideWhenUsed="1"/>
+    <w:lsdException w:name="Table Simple 3" w:semiHidden="1" w:unhideWhenUsed="1"/>
+    <w:lsdException w:name="Table Classic 1" w:semiHidden="1" w:unhideWhenUsed="1"/>
+    <w:lsdException w:name="Table Classic 2" w:semiHidden="1" w:unhideWhenUsed="1"/>
+    <w:lsdException w:name="Table Classic 3" w:semiHidden="1" w:unhideWhenUsed="1"/>
+    <w:lsdException w:name="Table Classic 4" w:semiHidden="1" w:unhideWhenUsed="1"/>
+    <w:lsdException w:name="Table Colorful 1" w:semiHidden="1" w:unhideWhenUsed="1"/>
+    <w:lsdException w:name="Table Colorful 2" w:semiHidden="1" w:unhideWhenUsed="1"/>
+    <w:lsdException w:name="Table Colorful 3" w:semiHidden="1" w:unhideWhenUsed="1"/>
+    <w:lsdException w:name="Table Columns 1" w:semiHidden="1" w:unhideWhenUsed="1"/>
+    <w:lsdException w:name="Table Columns 2" w:semiHidden="1" w:unhideWhenUsed="1"/>
+    <w:lsdException w:name="Table Columns 3" w:semiHidden="1" w:unhideWhenUsed="1"/>
+    <w:lsdException w:name="Table Columns 4" w:semiHidden="1" w:unhideWhenUsed="1"/>
+    <w:lsdException w:name="Table Columns 5" w:semiHidden="1" w:unhideWhenUsed="1"/>
+    <w:lsdException w:name="Table Grid 1" w:semiHidden="1" w:unhideWhenUsed="1"/>
+    <w:lsdException w:name="Table Grid 2" w:semiHidden="1" w:unhideWhenUsed="1"/>
+    <w:lsdException w:name="Table Grid 3" w:semiHidden="1" w:unhideWhenUsed="1"/>
+    <w:lsdException w:name="Table Grid 4" w:semiHidden="1" w:unhideWhenUsed="1"/>
+    <w:lsdException w:name="Table Grid 5" w:semiHidden="1" w:unhideWhenUsed="1"/>
+    <w:lsdException w:name="Table Grid 6" w:semiHidden="1" w:unhideWhenUsed="1"/>
+    <w:lsdException w:name="Table Grid 7" w:semiHidden="1" w:unhideWhenUsed="1"/>
+    <w:lsdException w:name="Table Grid 8" w:semiHidden="1" w:unhideWhenUsed="1"/>
+    <w:lsdException w:name="Table List 1" w:semiHidden="1" w:unhideWhenUsed="1"/>
+    <w:lsdException w:name="Table List 2" w:semiHidden="1" w:unhideWhenUsed="1"/>
+    <w:lsdException w:name="Table List 3" w:semiHidden="1" w:unhideWhenUsed="1"/>
+    <w:lsdException w:name="Table List 4" w:semiHidden="1" w:unhideWhenUsed="1"/>
+    <w:lsdException w:name="Table List 5" w:semiHidden="1" w:unhideWhenUsed="1"/>
+    <w:lsdException w:name="Table List 6" w:semiHidden="1" w:unhideWhenUsed="1"/>
+    <w:lsdException w:name="Table List 7" w:semiHidden="1" w:unhideWhenUsed="1"/>
+    <w:lsdException w:name="Table List 8" w:semiHidden="1" w:unhideWhenUsed="1"/>
+    <w:lsdException w:name="Table 3D effects 1" w:semiHidden="1" w:unhideWhenUsed="1"/>
+    <w:lsdException w:name="Table 3D effects 2" w:semiHidden="1" w:unhideWhenUsed="1"/>
+    <w:lsdException w:name="Table 3D effects 3" w:semiHidden="1" w:unhideWhenUsed="1"/>
+    <w:lsdException w:name="Table Contemporary" w:semiHidden="1" w:unhideWhenUsed="1"/>
+    <w:lsdException w:name="Table Elegant" w:semiHidden="1" w:unhideWhenUsed="1"/>
+    <w:lsdException w:name="Table Professional" w:semiHidden="1" w:unhideWhenUsed="1"/>
+    <w:lsdException w:name="Table Subtle 1" w:semiHidden="1" w:unhideWhenUsed="1"/>
+    <w:lsdException w:name="Table Subtle 2" w:semiHidden="1" w:unhideWhenUsed="1"/>
+    <w:lsdException w:name="Table Web 1" w:semiHidden="1" w:unhideWhenUsed="1"/>
+    <w:lsdException w:name="Table Web 2" w:semiHidden="1" w:unhideWhenUsed="1"/>
+    <w:lsdException w:name="Table Web 3" w:semiHidden="1" w:unhideWhenUsed="1"/>
+    <w:lsdException w:name="Balloon Text" w:semiHidden="1" w:unhideWhenUsed="1"/>
+    <w:lsdException w:name="Table Grid" w:semiHidden="1" w:uiPriority="59" w:unhideWhenUsed="1"/>
+    <w:lsdException w:name="Table Theme" w:semiHidden="1" w:unhideWhenUsed="1"/>
+    <w:lsdException w:name="Placeholder Text" w:semiHidden="1"/>
+    <w:lsdException w:name="No Spacing" w:uiPriority="1" w:qFormat="1"/>
+    <w:lsdException w:name="Light Shading" w:uiPriority="60"/>
+    <w:lsdException w:name="Light List" w:uiPriority="61"/>
+    <w:lsdException w:name="Light Grid" w:uiPriority="62"/>
+    <w:lsdException w:name="Medium Shading 1" w:uiPriority="63"/>
+    <w:lsdException w:name="Medium Shading 2" w:uiPriority="64"/>
+    <w:lsdException w:name="Medium List 1" w:uiPriority="65"/>
+    <w:lsdException w:name="Medium List 2" w:uiPriority="66"/>
+    <w:lsdException w:name="Medium Grid 1" w:uiPriority="67"/>
+    <w:lsdException w:name="Medium Grid 2" w:uiPriority="68"/>
+    <w:lsdException w:name="Medium Grid 3" w:uiPriority="69"/>
+    <w:lsdException w:name="Dark List" w:uiPriority="70"/>
+    <w:lsdException w:name="Colorful Shading" w:uiPriority="71"/>
+    <w:lsdException w:name="Colorful List" w:uiPriority="72"/>
+    <w:lsdException w:name="Colorful Grid" w:uiPriority="73"/>
+    <w:lsdException w:name="Light Shading Accent 1" w:uiPriority="60"/>
+    <w:lsdException w:name="Light List Accent 1" w:uiPriority="61"/>
+    <w:lsdException w:name="Light Grid Accent 1" w:uiPriority="62"/>
+    <w:lsdException w:name="Medium Shading 1 Accent 1" w:uiPriority="63"/>
+    <w:lsdException w:name="Medium Shading 2 Accent 1" w:uiPriority="64"/>
+    <w:lsdException w:name="Medium List 1 Accent 1" w:uiPriority="65"/>
+    <w:lsdException w:name="Revision" w:semiHidden="1"/>
+    <w:lsdException w:name="List Paragraph" w:uiPriority="34" w:qFormat="1"/>
+    <w:lsdException w:name="Quote" w:uiPriority="29" w:qFormat="1"/>
+    <w:lsdException w:name="Intense Quote" w:uiPriority="30" w:qFormat="1"/>
+    <w:lsdException w:name="Medium List 2 Accent 1" w:uiPriority="66"/>
+    <w:lsdException w:name="Medium Grid 1 Accent 1" w:uiPriority="67"/>
+    <w:lsdException w:name="Medium Grid 2 Accent 1" w:uiPriority="68"/>
+    <w:lsdException w:name="Medium Grid 3 Accent 1" w:uiPriority="69"/>
+    <w:lsdException w:name="Dark List Accent 1" w:uiPriority="70"/>
+    <w:lsdException w:name="Colorful Shading Accent 1" w:uiPriority="71"/>
+    <w:lsdException w:name="Colorful List Accent 1" w:uiPriority="72"/>
+    <w:lsdException w:name="Colorful Grid Accent 1" w:uiPriority="73"/>
+    <w:lsdException w:name="Light Shading Accent 2" w:uiPriority="60"/>
+    <w:lsdException w:name="Light List Accent 2" w:uiPriority="61"/>
+    <w:lsdException w:name="Light Grid Accent 2" w:uiPriority="62"/>
+    <w:lsdException w:name="Medium Shading 1 Accent 2" w:uiPriority="63"/>
+    <w:lsdException w:name="Medium Shading 2 Accent 2" w:uiPriority="64"/>
+    <w:lsdException w:name="Medium List 1 Accent 2" w:uiPriority="65"/>
+    <w:lsdException w:name="Medium List 2 Accent 2" w:uiPriority="66"/>
+    <w:lsdException w:name="Medium Grid 1 Accent 2" w:uiPriority="67"/>
+    <w:lsdException w:name="Medium Grid 2 Accent 2" w:uiPriority="68"/>
+    <w:lsdException w:name="Medium Grid 3 Accent 2" w:uiPriority="69"/>
+    <w:lsdException w:name="Dark List Accent 2" w:uiPriority="70"/>
+    <w:lsdException w:name="Colorful Shading Accent 2" w:uiPriority="71"/>
+    <w:lsdException w:name="Colorful List Accent 2" w:uiPriority="72"/>
+    <w:lsdException w:name="Colorful Grid Accent 2" w:uiPriority="73"/>
+    <w:lsdException w:name="Light Shading Accent 3" w:uiPriority="60"/>
+    <w:lsdException w:name="Light List Accent 3" w:uiPriority="61"/>
+    <w:lsdException w:name="Light Grid Accent 3" w:uiPriority="62"/>
+    <w:lsdException w:name="Medium Shading 1 Accent 3" w:uiPriority="63"/>
+    <w:lsdException w:name="Medium Shading 2 Accent 3" w:uiPriority="64"/>
+    <w:lsdException w:name="Medium List 1 Accent 3" w:uiPriority="65"/>
+    <w:lsdException w:name="Medium List 2 Accent 3" w:uiPriority="66"/>
+    <w:lsdException w:name="Medium Grid 1 Accent 3" w:uiPriority="67"/>
+    <w:lsdException w:name="Medium Grid 2 Accent 3" w:uiPriority="68"/>
+    <w:lsdException w:name="Medium Grid 3 Accent 3" w:uiPriority="69"/>
+    <w:lsdException w:name="Dark List Accent 3" w:uiPriority="70"/>
+    <w:lsdException w:name="Colorful Shading Accent 3" w:uiPriority="71"/>
+    <w:lsdException w:name="Colorful List Accent 3" w:uiPriority="72"/>
+    <w:lsdException w:name="Colorful Grid Accent 3" w:uiPriority="73"/>
+    <w:lsdException w:name="Light Shading Accent 4" w:uiPriority="60"/>
+    <w:lsdException w:name="Light List Accent 4" w:uiPriority="61"/>
+    <w:lsdException w:name="Light Grid Accent 4" w:uiPriority="62"/>
+    <w:lsdException w:name="Medium Shading 1 Accent 4" w:uiPriority="63"/>
+    <w:lsdException w:name="Medium Shading 2 Accent 4" w:uiPriority="64"/>
+    <w:lsdException w:name="Medium List 1 Accent 4" w:uiPriority="65"/>
+    <w:lsdException w:name="Medium List 2 Accent 4" w:uiPriority="66"/>
+    <w:lsdException w:name="Medium Grid 1 Accent 4" w:uiPriority="67"/>
+    <w:lsdException w:name="Medium Grid 2 Accent 4" w:uiPriority="68"/>
+    <w:lsdException w:name="Medium Grid 3 Accent 4" w:uiPriority="69"/>
+    <w:lsdException w:name="Dark List Accent 4" w:uiPriority="70"/>
+    <w:lsdException w:name="Colorful Shading Accent 4" w:uiPriority="71"/>
+    <w:lsdException w:name="Colorful List Accent 4" w:uiPriority="72"/>
+    <w:lsdException w:name="Colorful Grid Accent 4" w:uiPriority="73"/>
+    <w:lsdException w:name="Light Shading Accent 5" w:uiPriority="60"/>
+    <w:lsdException w:name="Light List Accent 5" w:uiPriority="61"/>
+    <w:lsdException w:name="Light Grid Accent 5" w:uiPriority="62"/>
+    <w:lsdException w:name="Medium Shading 1 Accent 5" w:uiPriority="63"/>
+    <w:lsdException w:name="Medium Shading 2 Accent 5" w:uiPriority="64"/>
+    <w:lsdException w:name="Medium List 1 Accent 5" w:uiPriority="65"/>
+    <w:lsdException w:name="Medium List 2 Accent 5" w:uiPriority="66"/>
+    <w:lsdException w:name="Medium Grid 1 Accent 5" w:uiPriority="67"/>
+    <w:lsdException w:name="Medium Grid 2 Accent 5" w:uiPriority="68"/>
+    <w:lsdException w:name="Medium Grid 3 Accent 5" w:uiPriority="69"/>
+    <w:lsdException w:name="Dark List Accent 5" w:uiPriority="70"/>
+    <w:lsdException w:name="Colorful Shading Accent 5" w:uiPriority="71"/>
+    <w:lsdException w:name="Colorful List Accent 5" w:uiPriority="72"/>
+    <w:lsdException w:name="Colorful Grid Accent 5" w:uiPriority="73"/>
+    <w:lsdException w:name="Light Shading Accent 6" w:uiPriority="60"/>
+    <w:lsdException w:name="Light List Accent 6" w:uiPriority="61"/>
+    <w:lsdException w:name="Light Grid Accent 6" w:uiPriority="62"/>
+    <w:lsdException w:name="Medium Shading 1 Accent 6" w:uiPriority="63"/>
+    <w:lsdException w:name="Medium Shading 2 Accent 6" w:uiPriority="64"/>
+    <w:lsdException w:name="Medium List 1 Accent 6" w:uiPriority="65"/>
+    <w:lsdException w:name="Medium List 2 Accent 6" w:uiPriority="66"/>
+    <w:lsdException w:name="Medium Grid 1 Accent 6" w:uiPriority="67"/>
+    <w:lsdException w:name="Medium Grid 2 Accent 6" w:uiPriority="68"/>
+    <w:lsdException w:name="Medium Grid 3 Accent 6" w:uiPriority="69"/>
+    <w:lsdException w:name="Dark List Accent 6" w:uiPriority="70"/>
+    <w:lsdException w:name="Colorful Shading Accent 6" w:uiPriority="71"/>
+    <w:lsdException w:name="Colorful List Accent 6" w:uiPriority="72"/>
+    <w:lsdException w:name="Colorful Grid Accent 6" w:uiPriority="73"/>
+    <w:lsdException w:name="Subtle Emphasis" w:uiPriority="19" w:qFormat="1"/>
+    <w:lsdException w:name="Intense Emphasis" w:uiPriority="21" w:qFormat="1"/>
+    <w:lsdException w:name="Subtle Reference" w:uiPriority="31" w:qFormat="1"/>
+    <w:lsdException w:name="Intense Reference" w:uiPriority="32" w:qFormat="1"/>
+    <w:lsdException w:name="Book Title" w:uiPriority="33" w:qFormat="1"/>
+    <w:lsdException w:name="Bibliography" w:semiHidden="1" w:uiPriority="37" w:unhideWhenUsed="1"/>
+    <w:lsdException w:name="TOC Heading" w:semiHidden="1" w:uiPriority="39" w:unhideWhenUsed="1" w:qFormat="1"/>
+    <w:lsdException w:name="Plain Table 1" w:uiPriority="41"/>
+    <w:lsdException w:name="Plain Table 2" w:uiPriority="42"/>
+    <w:lsdException w:name="Plain Table 3" w:uiPriority="43"/>
+    <w:lsdException w:name="Plain Table 4" w:uiPriority="44"/>
+    <w:lsdException w:name="Plain Table 5" w:uiPriority="45"/>
+    <w:lsdException w:name="Grid Table Light" w:uiPriority="40"/>
+    <w:lsdException w:name="Grid Table 1 Light" w:uiPriority="46"/>
+    <w:lsdException w:name="Grid Table 2" w:uiPriority="47"/>
+    <w:lsdException w:name="Grid Table 3" w:uiPriority="48"/>
+    <w:lsdException w:name="Grid Table 4" w:uiPriority="49"/>
+    <w:lsdException w:name="Grid Table 5 Dark" w:uiPriority="50"/>
+    <w:lsdException w:name="Grid Table 6 Colorful" w:uiPriority="51"/>
+    <w:lsdException w:name="Grid Table 7 Colorful" w:uiPriority="52"/>
+    <w:lsdException w:name="Grid Table 1 Light Accent 1" w:uiPriority="46"/>
+    <w:lsdException w:name="Grid Table 2 Accent 1" w:uiPriority="47"/>
+    <w:lsdException w:name="Grid Table 3 Accent 1" w:uiPriority="48"/>
+    <w:lsdException w:name="Grid Table 4 Accent 1" w:uiPriority="49"/>
+    <w:lsdException w:name="Grid Table 5 Dark Accent 1" w:uiPriority="50"/>
+    <w:lsdException w:name="Grid Table 6 Colorful Accent 1" w:uiPriority="51"/>
+    <w:lsdException w:name="Grid Table 7 Colorful Accent 1" w:uiPriority="52"/>
+    <w:lsdException w:name="Grid Table 1 Light Accent 2" w:uiPriority="46"/>
+    <w:lsdException w:name="Grid Table 2 Accent 2" w:uiPriority="47"/>
+    <w:lsdException w:name="Grid Table 3 Accent 2" w:uiPriority="48"/>
+    <w:lsdException w:name="Grid Table 4 Accent 2" w:uiPriority="49"/>
+    <w:lsdException w:name="Grid Table 5 Dark Accent 2" w:uiPriority="50"/>
+    <w:lsdException w:name="Grid Table 6 Colorful Accent 2" w:uiPriority="51"/>
+    <w:lsdException w:name="Grid Table 7 Colorful Accent 2" w:uiPriority="52"/>
+    <w:lsdException w:name="Grid Table 1 Light Accent 3" w:uiPriority="46"/>
+    <w:lsdException w:name="Grid Table 2 Accent 3" w:uiPriority="47"/>
+    <w:lsdException w:name="Grid Table 3 Accent 3" w:uiPriority="48"/>
+    <w:lsdException w:name="Grid Table 4 Accent 3" w:uiPriority="49"/>
+    <w:lsdException w:name="Grid Table 5 Dark Accent 3" w:uiPriority="50"/>
+    <w:lsdException w:name="Grid Table 6 Colorful Accent 3" w:uiPriority="51"/>
+    <w:lsdException w:name="Grid Table 7 Colorful Accent 3" w:uiPriority="52"/>
+    <w:lsdException w:name="Grid Table 1 Light Accent 4" w:uiPriority="46"/>
+    <w:lsdException w:name="Grid Table 2 Accent 4" w:uiPriority="47"/>
+    <w:lsdException w:name="Grid Table 3 Accent 4" w:uiPriority="48"/>
+    <w:lsdException w:name="Grid Table 4 Accent 4" w:uiPriority="49"/>
+    <w:lsdException w:name="Grid Table 5 Dark Accent 4" w:uiPriority="50"/>
+    <w:lsdException w:name="Grid Table 6 Colorful Accent 4" w:uiPriority="51"/>
+    <w:lsdException w:name="Grid Table 7 Colorful Accent 4" w:uiPriority="52"/>
+    <w:lsdException w:name="Grid Table 1 Light Accent 5" w:uiPriority="46"/>
+    <w:lsdException w:name="Grid Table 2 Accent 5" w:uiPriority="47"/>
+    <w:lsdException w:name="Grid Table 3 Accent 5" w:uiPriority="48"/>
+    <w:lsdException w:name="Grid Table 4 Accent 5" w:uiPriority="49"/>
+    <w:lsdException w:name="Grid Table 5 Dark Accent 5" w:uiPriority="50"/>
+    <w:lsdException w:name="Grid Table 6 Colorful Accent 5" w:uiPriority="51"/>
+    <w:lsdException w:name="Grid Table 7 Colorful Accent 5" w:uiPriority="52"/>
+    <w:lsdException w:name="Grid Table 1 Light Accent 6" w:uiPriority="46"/>
+    <w:lsdException w:name="Grid Table 2 Accent 6" w:uiPriority="47"/>
+    <w:lsdException w:name="Grid Table 3 Accent 6" w:uiPriority="48"/>
+    <w:lsdException w:name="Grid Table 4 Accent 6" w:uiPriority="49"/>
+    <w:lsdException w:name="Grid Table 5 Dark Accent 6" w:uiPriority="50"/>
+    <w:lsdException w:name="Grid Table 6 Colorful Accent 6" w:uiPriority="51"/>
+    <w:lsdException w:name="Grid Table 7 Colorful Accent 6" w:uiPriority="52"/>
+    <w:lsdException w:name="List Table 1 Light" w:uiPriority="46"/>
+    <w:lsdException w:name="List Table 2" w:uiPriority="47"/>
+    <w:lsdException w:name="List Table 3" w:uiPriority="48"/>
+    <w:lsdException w:name="List Table 4" w:uiPriority="49"/>
+    <w:lsdException w:name="List Table 5 Dark" w:uiPriority="50"/>
+    <w:lsdException w:name="List Table 6 Colorful" w:uiPriority="51"/>
+    <w:lsdException w:name="List Table 7 Colorful" w:uiPriority="52"/>
+    <w:lsdException w:name="List Table 1 Light Accent 1" w:uiPriority="46"/>
+    <w:lsdException w:name="List Table 2 Accent 1" w:uiPriority="47"/>
+    <w:lsdException w:name="List Table 3 Accent 1" w:uiPriority="48"/>
+    <w:lsdException w:name="List Table 4 Accent 1" w:uiPriority="49"/>
+    <w:lsdException w:name="List Table 5 Dark Accent 1" w:uiPriority="50"/>
+    <w:lsdException w:name="List Table 6 Colorful Accent 1" w:uiPriority="51"/>
+    <w:lsdException w:name="List Table 7 Colorful Accent 1" w:uiPriority="52"/>
+    <w:lsdException w:name="List Table 1 Light Accent 2" w:uiPriority="46"/>
+    <w:lsdException w:name="List Table 2 Accent 2" w:uiPriority="47"/>
+    <w:lsdException w:name="List Table 3 Accent 2" w:uiPriority="48"/>
+    <w:lsdException w:name="List Table 4 Accent 2" w:uiPriority="49"/>
+    <w:lsdException w:name="List Table 5 Dark Accent 2" w:uiPriority="50"/>
+    <w:lsdException w:name="List Table 6 Colorful Accent 2" w:uiPriority="51"/>
+    <w:lsdException w:name="List Table 7 Colorful Accent 2" w:uiPriority="52"/>
+    <w:lsdException w:name="List Table 1 Light Accent 3" w:uiPriority="46"/>
+    <w:lsdException w:name="List Table 2 Accent 3" w:uiPriority="47"/>
+    <w:lsdException w:name="List Table 3 Accent 3" w:uiPriority="48"/>
+    <w:lsdException w:name="List Table 4 Accent 3" w:uiPriority="49"/>
+    <w:lsdException w:name="List Table 5 Dark Accent 3" w:uiPriority="50"/>
+    <w:lsdException w:name="List Table 6 Colorful Accent 3" w:uiPriority="51"/>
+    <w:lsdException w:name="List Table 7 Colorful Accent 3" w:uiPriority="52"/>
+    <w:lsdException w:name="List Table 1 Light Accent 4" w:uiPriority="46"/>
+    <w:lsdException w:name="List Table 2 Accent 4" w:uiPriority="47"/>
+    <w:lsdException w:name="List Table 3 Accent 4" w:uiPriority="48"/>
+    <w:lsdException w:name="List Table 4 Accent 4" w:uiPriority="49"/>
+    <w:lsdException w:name="List Table 5 Dark Accent 4" w:uiPriority="50"/>
+    <w:lsdException w:name="List Table 6 Colorful Accent 4" w:uiPriority="51"/>
+    <w:lsdException w:name="List Table 7 Colorful Accent 4" w:uiPriority="52"/>
+    <w:lsdException w:name="List Table 1 Light Accent 5" w:uiPriority="46"/>
+    <w:lsdException w:name="List Table 2 Accent 5" w:uiPriority="47"/>
+    <w:lsdException w:name="List Table 3 Accent 5" w:uiPriority="48"/>
+    <w:lsdException w:name="List Table 4 Accent 5" w:uiPriority="49"/>
+    <w:lsdException w:name="List Table 5 Dark Accent 5" w:uiPriority="50"/>
+    <w:lsdException w:name="List Table 6 Colorful Accent 5" w:uiPriority="51"/>
+    <w:lsdException w:name="List Table 7 Colorful Accent 5" w:uiPriority="52"/>
+    <w:lsdException w:name="List Table 1 Light Accent 6" w:uiPriority="46"/>
+    <w:lsdException w:name="List Table 2 Accent 6" w:uiPriority="47"/>
+    <w:lsdException w:name="List Table 3 Accent 6" w:uiPriority="48"/>
+    <w:lsdException w:name="List Table 4 Accent 6" w:uiPriority="49"/>
+    <w:lsdException w:name="List Table 5 Dark Accent 6" w:uiPriority="50"/>
+    <w:lsdException w:name="List Table 6 Colorful Accent 6" w:uiPriority="51"/>
+    <w:lsdException w:name="List Table 7 Colorful Accent 6" w:uiPriority="52"/>
+    <w:lsdException w:name="Mention" w:semiHidden="1" w:unhideWhenUsed="1"/>
+    <w:lsdException w:name="Smart Hyperlink" w:semiHidden="1" w:unhideWhenUsed="1"/>
+    <w:lsdException w:name="Hashtag" w:semiHidden="1" w:unhideWhenUsed="1"/>
   </w:latentStyles>
-  <w:style w:type="paragraph" w:default="1" w:styleId="a">
+  <w:style w:type="paragraph" w:default="1" w:styleId="Normal">
     <w:name w:val="Normal"/>
     <w:qFormat/>
   </w:style>
-  <w:style w:type="character" w:default="1" w:styleId="a0">
+  <w:style w:type="character" w:default="1" w:styleId="DefaultParagraphFont">
     <w:name w:val="Default Paragraph Font"/>
     <w:uiPriority w:val="1"/>
     <w:semiHidden/>
     <w:unhideWhenUsed/>
   </w:style>
-  <w:style w:type="table" w:default="1" w:styleId="a1">
+  <w:style w:type="table" w:default="1" w:styleId="TableNormal">
     <w:name w:val="Normal Table"/>
     <w:uiPriority w:val="99"/>
     <w:semiHidden/>
@@ -2113,15 +2285,15 @@
       </w:tblCellMar>
     </w:tblPr>
   </w:style>
-  <w:style w:type="numbering" w:default="1" w:styleId="a2">
+  <w:style w:type="numbering" w:default="1" w:styleId="NoList">
     <w:name w:val="No List"/>
     <w:uiPriority w:val="99"/>
     <w:semiHidden/>
     <w:unhideWhenUsed/>
   </w:style>
-  <w:style w:type="paragraph" w:styleId="a3">
+  <w:style w:type="paragraph" w:styleId="ListParagraph">
     <w:name w:val="List Paragraph"/>
-    <w:basedOn w:val="a"/>
+    <w:basedOn w:val="Normal"/>
     <w:uiPriority w:val="34"/>
     <w:qFormat/>
     <w:rsid w:val="0037771D"/>
@@ -2130,10 +2302,10 @@
       <w:contextualSpacing/>
     </w:pPr>
   </w:style>
-  <w:style w:type="paragraph" w:styleId="a4">
+  <w:style w:type="paragraph" w:styleId="BalloonText">
     <w:name w:val="Balloon Text"/>
-    <w:basedOn w:val="a"/>
-    <w:link w:val="a5"/>
+    <w:basedOn w:val="Normal"/>
+    <w:link w:val="BalloonTextChar"/>
     <w:uiPriority w:val="99"/>
     <w:semiHidden/>
     <w:unhideWhenUsed/>
@@ -2147,241 +2319,10 @@
       <w:szCs w:val="20"/>
     </w:rPr>
   </w:style>
-  <w:style w:type="character" w:customStyle="1" w:styleId="a5">
-    <w:name w:val="ข้อความบอลลูน อักขระ"/>
-    <w:basedOn w:val="a0"/>
-    <w:link w:val="a4"/>
-    <w:uiPriority w:val="99"/>
-    <w:semiHidden/>
-    <w:rsid w:val="00657014"/>
-    <w:rPr>
-      <w:rFonts w:ascii="Tahoma" w:hAnsi="Tahoma" w:cs="Angsana New"/>
-      <w:sz w:val="16"/>
-      <w:szCs w:val="20"/>
-    </w:rPr>
-  </w:style>
-</w:styles>
-</file>
-
-<file path=word/stylesWithEffects.xml><?xml version="1.0" encoding="utf-8"?>
-<w:styles xmlns:wpc="http://schemas.microsoft.com/office/word/2010/wordprocessingCanvas" xmlns:mc="http://schemas.openxmlformats.org/markup-compatibility/2006" xmlns:o="urn:schemas-microsoft-com:office:office" xmlns:r="http://schemas.openxmlformats.org/officeDocument/2006/relationships" xmlns:m="http://schemas.openxmlformats.org/officeDocument/2006/math" xmlns:v="urn:schemas-microsoft-com:vml" xmlns:wp14="http://schemas.microsoft.com/office/word/2010/wordprocessingDrawing" xmlns:wp="http://schemas.openxmlformats.org/drawingml/2006/wordprocessingDrawing" xmlns:w10="urn:schemas-microsoft-com:office:word" xmlns:w="http://schemas.openxmlformats.org/wordprocessingml/2006/main" xmlns:w14="http://schemas.microsoft.com/office/word/2010/wordml" xmlns:wpg="http://schemas.microsoft.com/office/word/2010/wordprocessingGroup" xmlns:wpi="http://schemas.microsoft.com/office/word/2010/wordprocessingInk" xmlns:wne="http://schemas.microsoft.com/office/word/2006/wordml" xmlns:wps="http://schemas.microsoft.com/office/word/2010/wordprocessingShape" mc:Ignorable="w14 wp14">
-  <w:docDefaults>
-    <w:rPrDefault>
-      <w:rPr>
-        <w:rFonts w:asciiTheme="minorHAnsi" w:eastAsiaTheme="minorHAnsi" w:hAnsiTheme="minorHAnsi" w:cstheme="minorBidi"/>
-        <w:sz w:val="22"/>
-        <w:szCs w:val="28"/>
-        <w:lang w:val="en-US" w:eastAsia="en-US" w:bidi="th-TH"/>
-      </w:rPr>
-    </w:rPrDefault>
-    <w:pPrDefault>
-      <w:pPr>
-        <w:spacing w:after="200" w:line="276" w:lineRule="auto"/>
-      </w:pPr>
-    </w:pPrDefault>
-  </w:docDefaults>
-  <w:latentStyles w:defLockedState="0" w:defUIPriority="99" w:defSemiHidden="1" w:defUnhideWhenUsed="1" w:defQFormat="0" w:count="267">
-    <w:lsdException w:name="Normal" w:semiHidden="0" w:uiPriority="0" w:unhideWhenUsed="0" w:qFormat="1"/>
-    <w:lsdException w:name="heading 1" w:semiHidden="0" w:uiPriority="9" w:unhideWhenUsed="0" w:qFormat="1"/>
-    <w:lsdException w:name="heading 2" w:uiPriority="9" w:qFormat="1"/>
-    <w:lsdException w:name="heading 3" w:uiPriority="9" w:qFormat="1"/>
-    <w:lsdException w:name="heading 4" w:uiPriority="9" w:qFormat="1"/>
-    <w:lsdException w:name="heading 5" w:uiPriority="9" w:qFormat="1"/>
-    <w:lsdException w:name="heading 6" w:uiPriority="9" w:qFormat="1"/>
-    <w:lsdException w:name="heading 7" w:uiPriority="9" w:qFormat="1"/>
-    <w:lsdException w:name="heading 8" w:uiPriority="9" w:qFormat="1"/>
-    <w:lsdException w:name="heading 9" w:uiPriority="9" w:qFormat="1"/>
-    <w:lsdException w:name="toc 1" w:uiPriority="39"/>
-    <w:lsdException w:name="toc 2" w:uiPriority="39"/>
-    <w:lsdException w:name="toc 3" w:uiPriority="39"/>
-    <w:lsdException w:name="toc 4" w:uiPriority="39"/>
-    <w:lsdException w:name="toc 5" w:uiPriority="39"/>
-    <w:lsdException w:name="toc 6" w:uiPriority="39"/>
-    <w:lsdException w:name="toc 7" w:uiPriority="39"/>
-    <w:lsdException w:name="toc 8" w:uiPriority="39"/>
-    <w:lsdException w:name="toc 9" w:uiPriority="39"/>
-    <w:lsdException w:name="caption" w:uiPriority="35" w:qFormat="1"/>
-    <w:lsdException w:name="Title" w:semiHidden="0" w:uiPriority="10" w:unhideWhenUsed="0" w:qFormat="1"/>
-    <w:lsdException w:name="Default Paragraph Font" w:uiPriority="1"/>
-    <w:lsdException w:name="Subtitle" w:semiHidden="0" w:uiPriority="11" w:unhideWhenUsed="0" w:qFormat="1"/>
-    <w:lsdException w:name="Strong" w:semiHidden="0" w:uiPriority="22" w:unhideWhenUsed="0" w:qFormat="1"/>
-    <w:lsdException w:name="Emphasis" w:semiHidden="0" w:uiPriority="20" w:unhideWhenUsed="0" w:qFormat="1"/>
-    <w:lsdException w:name="Table Grid" w:semiHidden="0" w:uiPriority="59" w:unhideWhenUsed="0"/>
-    <w:lsdException w:name="Placeholder Text" w:unhideWhenUsed="0"/>
-    <w:lsdException w:name="No Spacing" w:semiHidden="0" w:uiPriority="1" w:unhideWhenUsed="0" w:qFormat="1"/>
-    <w:lsdException w:name="Light Shading" w:semiHidden="0" w:uiPriority="60" w:unhideWhenUsed="0"/>
-    <w:lsdException w:name="Light List" w:semiHidden="0" w:uiPriority="61" w:unhideWhenUsed="0"/>
-    <w:lsdException w:name="Light Grid" w:semiHidden="0" w:uiPriority="62" w:unhideWhenUsed="0"/>
-    <w:lsdException w:name="Medium Shading 1" w:semiHidden="0" w:uiPriority="63" w:unhideWhenUsed="0"/>
-    <w:lsdException w:name="Medium Shading 2" w:semiHidden="0" w:uiPriority="64" w:unhideWhenUsed="0"/>
-    <w:lsdException w:name="Medium List 1" w:semiHidden="0" w:uiPriority="65" w:unhideWhenUsed="0"/>
-    <w:lsdException w:name="Medium List 2" w:semiHidden="0" w:uiPriority="66" w:unhideWhenUsed="0"/>
-    <w:lsdException w:name="Medium Grid 1" w:semiHidden="0" w:uiPriority="67" w:unhideWhenUsed="0"/>
-    <w:lsdException w:name="Medium Grid 2" w:semiHidden="0" w:uiPriority="68" w:unhideWhenUsed="0"/>
-    <w:lsdException w:name="Medium Grid 3" w:semiHidden="0" w:uiPriority="69" w:unhideWhenUsed="0"/>
-    <w:lsdException w:name="Dark List" w:semiHidden="0" w:uiPriority="70" w:unhideWhenUsed="0"/>
-    <w:lsdException w:name="Colorful Shading" w:semiHidden="0" w:uiPriority="71" w:unhideWhenUsed="0"/>
-    <w:lsdException w:name="Colorful List" w:semiHidden="0" w:uiPriority="72" w:unhideWhenUsed="0"/>
-    <w:lsdException w:name="Colorful Grid" w:semiHidden="0" w:uiPriority="73" w:unhideWhenUsed="0"/>
-    <w:lsdException w:name="Light Shading Accent 1" w:semiHidden="0" w:uiPriority="60" w:unhideWhenUsed="0"/>
-    <w:lsdException w:name="Light List Accent 1" w:semiHidden="0" w:uiPriority="61" w:unhideWhenUsed="0"/>
-    <w:lsdException w:name="Light Grid Accent 1" w:semiHidden="0" w:uiPriority="62" w:unhideWhenUsed="0"/>
-    <w:lsdException w:name="Medium Shading 1 Accent 1" w:semiHidden="0" w:uiPriority="63" w:unhideWhenUsed="0"/>
-    <w:lsdException w:name="Medium Shading 2 Accent 1" w:semiHidden="0" w:uiPriority="64" w:unhideWhenUsed="0"/>
-    <w:lsdException w:name="Medium List 1 Accent 1" w:semiHidden="0" w:uiPriority="65" w:unhideWhenUsed="0"/>
-    <w:lsdException w:name="Revision" w:unhideWhenUsed="0"/>
-    <w:lsdException w:name="List Paragraph" w:semiHidden="0" w:uiPriority="34" w:unhideWhenUsed="0" w:qFormat="1"/>
-    <w:lsdException w:name="Quote" w:semiHidden="0" w:uiPriority="29" w:unhideWhenUsed="0" w:qFormat="1"/>
-    <w:lsdException w:name="Intense Quote" w:semiHidden="0" w:uiPriority="30" w:unhideWhenUsed="0" w:qFormat="1"/>
-    <w:lsdException w:name="Medium List 2 Accent 1" w:semiHidden="0" w:uiPriority="66" w:unhideWhenUsed="0"/>
-    <w:lsdException w:name="Medium Grid 1 Accent 1" w:semiHidden="0" w:uiPriority="67" w:unhideWhenUsed="0"/>
-    <w:lsdException w:name="Medium Grid 2 Accent 1" w:semiHidden="0" w:uiPriority="68" w:unhideWhenUsed="0"/>
-    <w:lsdException w:name="Medium Grid 3 Accent 1" w:semiHidden="0" w:uiPriority="69" w:unhideWhenUsed="0"/>
-    <w:lsdException w:name="Dark List Accent 1" w:semiHidden="0" w:uiPriority="70" w:unhideWhenUsed="0"/>
-    <w:lsdException w:name="Colorful Shading Accent 1" w:semiHidden="0" w:uiPriority="71" w:unhideWhenUsed="0"/>
-    <w:lsdException w:name="Colorful List Accent 1" w:semiHidden="0" w:uiPriority="72" w:unhideWhenUsed="0"/>
-    <w:lsdException w:name="Colorful Grid Accent 1" w:semiHidden="0" w:uiPriority="73" w:unhideWhenUsed="0"/>
-    <w:lsdException w:name="Light Shading Accent 2" w:semiHidden="0" w:uiPriority="60" w:unhideWhenUsed="0"/>
-    <w:lsdException w:name="Light List Accent 2" w:semiHidden="0" w:uiPriority="61" w:unhideWhenUsed="0"/>
-    <w:lsdException w:name="Light Grid Accent 2" w:semiHidden="0" w:uiPriority="62" w:unhideWhenUsed="0"/>
-    <w:lsdException w:name="Medium Shading 1 Accent 2" w:semiHidden="0" w:uiPriority="63" w:unhideWhenUsed="0"/>
-    <w:lsdException w:name="Medium Shading 2 Accent 2" w:semiHidden="0" w:uiPriority="64" w:unhideWhenUsed="0"/>
-    <w:lsdException w:name="Medium List 1 Accent 2" w:semiHidden="0" w:uiPriority="65" w:unhideWhenUsed="0"/>
-    <w:lsdException w:name="Medium List 2 Accent 2" w:semiHidden="0" w:uiPriority="66" w:unhideWhenUsed="0"/>
-    <w:lsdException w:name="Medium Grid 1 Accent 2" w:semiHidden="0" w:uiPriority="67" w:unhideWhenUsed="0"/>
-    <w:lsdException w:name="Medium Grid 2 Accent 2" w:semiHidden="0" w:uiPriority="68" w:unhideWhenUsed="0"/>
-    <w:lsdException w:name="Medium Grid 3 Accent 2" w:semiHidden="0" w:uiPriority="69" w:unhideWhenUsed="0"/>
-    <w:lsdException w:name="Dark List Accent 2" w:semiHidden="0" w:uiPriority="70" w:unhideWhenUsed="0"/>
-    <w:lsdException w:name="Colorful Shading Accent 2" w:semiHidden="0" w:uiPriority="71" w:unhideWhenUsed="0"/>
-    <w:lsdException w:name="Colorful List Accent 2" w:semiHidden="0" w:uiPriority="72" w:unhideWhenUsed="0"/>
-    <w:lsdException w:name="Colorful Grid Accent 2" w:semiHidden="0" w:uiPriority="73" w:unhideWhenUsed="0"/>
-    <w:lsdException w:name="Light Shading Accent 3" w:semiHidden="0" w:uiPriority="60" w:unhideWhenUsed="0"/>
-    <w:lsdException w:name="Light List Accent 3" w:semiHidden="0" w:uiPriority="61" w:unhideWhenUsed="0"/>
-    <w:lsdException w:name="Light Grid Accent 3" w:semiHidden="0" w:uiPriority="62" w:unhideWhenUsed="0"/>
-    <w:lsdException w:name="Medium Shading 1 Accent 3" w:semiHidden="0" w:uiPriority="63" w:unhideWhenUsed="0"/>
-    <w:lsdException w:name="Medium Shading 2 Accent 3" w:semiHidden="0" w:uiPriority="64" w:unhideWhenUsed="0"/>
-    <w:lsdException w:name="Medium List 1 Accent 3" w:semiHidden="0" w:uiPriority="65" w:unhideWhenUsed="0"/>
-    <w:lsdException w:name="Medium List 2 Accent 3" w:semiHidden="0" w:uiPriority="66" w:unhideWhenUsed="0"/>
-    <w:lsdException w:name="Medium Grid 1 Accent 3" w:semiHidden="0" w:uiPriority="67" w:unhideWhenUsed="0"/>
-    <w:lsdException w:name="Medium Grid 2 Accent 3" w:semiHidden="0" w:uiPriority="68" w:unhideWhenUsed="0"/>
-    <w:lsdException w:name="Medium Grid 3 Accent 3" w:semiHidden="0" w:uiPriority="69" w:unhideWhenUsed="0"/>
-    <w:lsdException w:name="Dark List Accent 3" w:semiHidden="0" w:uiPriority="70" w:unhideWhenUsed="0"/>
-    <w:lsdException w:name="Colorful Shading Accent 3" w:semiHidden="0" w:uiPriority="71" w:unhideWhenUsed="0"/>
-    <w:lsdException w:name="Colorful List Accent 3" w:semiHidden="0" w:uiPriority="72" w:unhideWhenUsed="0"/>
-    <w:lsdException w:name="Colorful Grid Accent 3" w:semiHidden="0" w:uiPriority="73" w:unhideWhenUsed="0"/>
-    <w:lsdException w:name="Light Shading Accent 4" w:semiHidden="0" w:uiPriority="60" w:unhideWhenUsed="0"/>
-    <w:lsdException w:name="Light List Accent 4" w:semiHidden="0" w:uiPriority="61" w:unhideWhenUsed="0"/>
-    <w:lsdException w:name="Light Grid Accent 4" w:semiHidden="0" w:uiPriority="62" w:unhideWhenUsed="0"/>
-    <w:lsdException w:name="Medium Shading 1 Accent 4" w:semiHidden="0" w:uiPriority="63" w:unhideWhenUsed="0"/>
-    <w:lsdException w:name="Medium Shading 2 Accent 4" w:semiHidden="0" w:uiPriority="64" w:unhideWhenUsed="0"/>
-    <w:lsdException w:name="Medium List 1 Accent 4" w:semiHidden="0" w:uiPriority="65" w:unhideWhenUsed="0"/>
-    <w:lsdException w:name="Medium List 2 Accent 4" w:semiHidden="0" w:uiPriority="66" w:unhideWhenUsed="0"/>
-    <w:lsdException w:name="Medium Grid 1 Accent 4" w:semiHidden="0" w:uiPriority="67" w:unhideWhenUsed="0"/>
-    <w:lsdException w:name="Medium Grid 2 Accent 4" w:semiHidden="0" w:uiPriority="68" w:unhideWhenUsed="0"/>
-    <w:lsdException w:name="Medium Grid 3 Accent 4" w:semiHidden="0" w:uiPriority="69" w:unhideWhenUsed="0"/>
-    <w:lsdException w:name="Dark List Accent 4" w:semiHidden="0" w:uiPriority="70" w:unhideWhenUsed="0"/>
-    <w:lsdException w:name="Colorful Shading Accent 4" w:semiHidden="0" w:uiPriority="71" w:unhideWhenUsed="0"/>
-    <w:lsdException w:name="Colorful List Accent 4" w:semiHidden="0" w:uiPriority="72" w:unhideWhenUsed="0"/>
-    <w:lsdException w:name="Colorful Grid Accent 4" w:semiHidden="0" w:uiPriority="73" w:unhideWhenUsed="0"/>
-    <w:lsdException w:name="Light Shading Accent 5" w:semiHidden="0" w:uiPriority="60" w:unhideWhenUsed="0"/>
-    <w:lsdException w:name="Light List Accent 5" w:semiHidden="0" w:uiPriority="61" w:unhideWhenUsed="0"/>
-    <w:lsdException w:name="Light Grid Accent 5" w:semiHidden="0" w:uiPriority="62" w:unhideWhenUsed="0"/>
-    <w:lsdException w:name="Medium Shading 1 Accent 5" w:semiHidden="0" w:uiPriority="63" w:unhideWhenUsed="0"/>
-    <w:lsdException w:name="Medium Shading 2 Accent 5" w:semiHidden="0" w:uiPriority="64" w:unhideWhenUsed="0"/>
-    <w:lsdException w:name="Medium List 1 Accent 5" w:semiHidden="0" w:uiPriority="65" w:unhideWhenUsed="0"/>
-    <w:lsdException w:name="Medium List 2 Accent 5" w:semiHidden="0" w:uiPriority="66" w:unhideWhenUsed="0"/>
-    <w:lsdException w:name="Medium Grid 1 Accent 5" w:semiHidden="0" w:uiPriority="67" w:unhideWhenUsed="0"/>
-    <w:lsdException w:name="Medium Grid 2 Accent 5" w:semiHidden="0" w:uiPriority="68" w:unhideWhenUsed="0"/>
-    <w:lsdException w:name="Medium Grid 3 Accent 5" w:semiHidden="0" w:uiPriority="69" w:unhideWhenUsed="0"/>
-    <w:lsdException w:name="Dark List Accent 5" w:semiHidden="0" w:uiPriority="70" w:unhideWhenUsed="0"/>
-    <w:lsdException w:name="Colorful Shading Accent 5" w:semiHidden="0" w:uiPriority="71" w:unhideWhenUsed="0"/>
-    <w:lsdException w:name="Colorful List Accent 5" w:semiHidden="0" w:uiPriority="72" w:unhideWhenUsed="0"/>
-    <w:lsdException w:name="Colorful Grid Accent 5" w:semiHidden="0" w:uiPriority="73" w:unhideWhenUsed="0"/>
-    <w:lsdException w:name="Light Shading Accent 6" w:semiHidden="0" w:uiPriority="60" w:unhideWhenUsed="0"/>
-    <w:lsdException w:name="Light List Accent 6" w:semiHidden="0" w:uiPriority="61" w:unhideWhenUsed="0"/>
-    <w:lsdException w:name="Light Grid Accent 6" w:semiHidden="0" w:uiPriority="62" w:unhideWhenUsed="0"/>
-    <w:lsdException w:name="Medium Shading 1 Accent 6" w:semiHidden="0" w:uiPriority="63" w:unhideWhenUsed="0"/>
-    <w:lsdException w:name="Medium Shading 2 Accent 6" w:semiHidden="0" w:uiPriority="64" w:unhideWhenUsed="0"/>
-    <w:lsdException w:name="Medium List 1 Accent 6" w:semiHidden="0" w:uiPriority="65" w:unhideWhenUsed="0"/>
-    <w:lsdException w:name="Medium List 2 Accent 6" w:semiHidden="0" w:uiPriority="66" w:unhideWhenUsed="0"/>
-    <w:lsdException w:name="Medium Grid 1 Accent 6" w:semiHidden="0" w:uiPriority="67" w:unhideWhenUsed="0"/>
-    <w:lsdException w:name="Medium Grid 2 Accent 6" w:semiHidden="0" w:uiPriority="68" w:unhideWhenUsed="0"/>
-    <w:lsdException w:name="Medium Grid 3 Accent 6" w:semiHidden="0" w:uiPriority="69" w:unhideWhenUsed="0"/>
-    <w:lsdException w:name="Dark List Accent 6" w:semiHidden="0" w:uiPriority="70" w:unhideWhenUsed="0"/>
-    <w:lsdException w:name="Colorful Shading Accent 6" w:semiHidden="0" w:uiPriority="71" w:unhideWhenUsed="0"/>
-    <w:lsdException w:name="Colorful List Accent 6" w:semiHidden="0" w:uiPriority="72" w:unhideWhenUsed="0"/>
-    <w:lsdException w:name="Colorful Grid Accent 6" w:semiHidden="0" w:uiPriority="73" w:unhideWhenUsed="0"/>
-    <w:lsdException w:name="Subtle Emphasis" w:semiHidden="0" w:uiPriority="19" w:unhideWhenUsed="0" w:qFormat="1"/>
-    <w:lsdException w:name="Intense Emphasis" w:semiHidden="0" w:uiPriority="21" w:unhideWhenUsed="0" w:qFormat="1"/>
-    <w:lsdException w:name="Subtle Reference" w:semiHidden="0" w:uiPriority="31" w:unhideWhenUsed="0" w:qFormat="1"/>
-    <w:lsdException w:name="Intense Reference" w:semiHidden="0" w:uiPriority="32" w:unhideWhenUsed="0" w:qFormat="1"/>
-    <w:lsdException w:name="Book Title" w:semiHidden="0" w:uiPriority="33" w:unhideWhenUsed="0" w:qFormat="1"/>
-    <w:lsdException w:name="Bibliography" w:uiPriority="37"/>
-    <w:lsdException w:name="TOC Heading" w:uiPriority="39" w:qFormat="1"/>
-  </w:latentStyles>
-  <w:style w:type="paragraph" w:default="1" w:styleId="a">
-    <w:name w:val="Normal"/>
-    <w:qFormat/>
-  </w:style>
-  <w:style w:type="character" w:default="1" w:styleId="a0">
-    <w:name w:val="Default Paragraph Font"/>
-    <w:uiPriority w:val="1"/>
-    <w:semiHidden/>
-    <w:unhideWhenUsed/>
-  </w:style>
-  <w:style w:type="table" w:default="1" w:styleId="a1">
-    <w:name w:val="Normal Table"/>
-    <w:uiPriority w:val="99"/>
-    <w:semiHidden/>
-    <w:unhideWhenUsed/>
-    <w:tblPr>
-      <w:tblInd w:w="0" w:type="dxa"/>
-      <w:tblCellMar>
-        <w:top w:w="0" w:type="dxa"/>
-        <w:left w:w="108" w:type="dxa"/>
-        <w:bottom w:w="0" w:type="dxa"/>
-        <w:right w:w="108" w:type="dxa"/>
-      </w:tblCellMar>
-    </w:tblPr>
-  </w:style>
-  <w:style w:type="numbering" w:default="1" w:styleId="a2">
-    <w:name w:val="No List"/>
-    <w:uiPriority w:val="99"/>
-    <w:semiHidden/>
-    <w:unhideWhenUsed/>
-  </w:style>
-  <w:style w:type="paragraph" w:styleId="a3">
-    <w:name w:val="List Paragraph"/>
-    <w:basedOn w:val="a"/>
-    <w:uiPriority w:val="34"/>
-    <w:qFormat/>
-    <w:rsid w:val="0037771D"/>
-    <w:pPr>
-      <w:ind w:left="720"/>
-      <w:contextualSpacing/>
-    </w:pPr>
-  </w:style>
-  <w:style w:type="paragraph" w:styleId="a4">
-    <w:name w:val="Balloon Text"/>
-    <w:basedOn w:val="a"/>
-    <w:link w:val="a5"/>
-    <w:uiPriority w:val="99"/>
-    <w:semiHidden/>
-    <w:unhideWhenUsed/>
-    <w:rsid w:val="00657014"/>
-    <w:pPr>
-      <w:spacing w:after="0" w:line="240" w:lineRule="auto"/>
-    </w:pPr>
-    <w:rPr>
-      <w:rFonts w:ascii="Tahoma" w:hAnsi="Tahoma" w:cs="Angsana New"/>
-      <w:sz w:val="16"/>
-      <w:szCs w:val="20"/>
-    </w:rPr>
-  </w:style>
-  <w:style w:type="character" w:customStyle="1" w:styleId="a5">
-    <w:name w:val="ข้อความบอลลูน อักขระ"/>
-    <w:basedOn w:val="a0"/>
-    <w:link w:val="a4"/>
+  <w:style w:type="character" w:customStyle="1" w:styleId="BalloonTextChar">
+    <w:name w:val="Balloon Text Char"/>
+    <w:basedOn w:val="DefaultParagraphFont"/>
+    <w:link w:val="BalloonText"/>
     <w:uiPriority w:val="99"/>
     <w:semiHidden/>
     <w:rsid w:val="00657014"/>

--- a/Doc/Report1.docx
+++ b/Doc/Report1.docx
@@ -12,6 +12,8 @@
           <w:rFonts w:ascii="TH SarabunPSK" w:hAnsi="TH SarabunPSK" w:cs="TH SarabunPSK"/>
           <w:b/>
           <w:bCs/>
+          <w:sz w:val="48"/>
+          <w:szCs w:val="48"/>
         </w:rPr>
       </w:pPr>
       <w:r>
@@ -20,8 +22,8 @@
           <w:b/>
           <w:bCs/>
           <w:color w:val="212121"/>
-          <w:sz w:val="44"/>
-          <w:szCs w:val="44"/>
+          <w:sz w:val="48"/>
+          <w:szCs w:val="48"/>
           <w:shd w:val="clear" w:color="auto" w:fill="FFFFFF"/>
         </w:rPr>
         <w:t>Millionaire</w:t>
@@ -32,8 +34,8 @@
           <w:b/>
           <w:bCs/>
           <w:color w:val="212121"/>
-          <w:sz w:val="44"/>
-          <w:szCs w:val="44"/>
+          <w:sz w:val="48"/>
+          <w:szCs w:val="48"/>
           <w:shd w:val="clear" w:color="auto" w:fill="FFFFFF"/>
           <w:cs/>
         </w:rPr>
@@ -46,8 +48,8 @@
           <w:b/>
           <w:bCs/>
           <w:color w:val="212121"/>
-          <w:sz w:val="44"/>
-          <w:szCs w:val="44"/>
+          <w:sz w:val="48"/>
+          <w:szCs w:val="48"/>
           <w:shd w:val="clear" w:color="auto" w:fill="FFFFFF"/>
         </w:rPr>
         <w:t>Ladkrabang</w:t>
@@ -59,13 +61,140 @@
         <w:tabs>
           <w:tab w:val="left" w:pos="3544"/>
         </w:tabs>
-        <w:rPr>
-          <w:rFonts w:ascii="TH SarabunPSK" w:hAnsi="TH SarabunPSK" w:cs="TH SarabunPSK"/>
-        </w:rPr>
-      </w:pPr>
-      <w:r>
-        <w:rPr>
-          <w:rFonts w:ascii="TH SarabunPSK" w:hAnsi="TH SarabunPSK" w:cs="TH SarabunPSK"/>
+        <w:jc w:val="center"/>
+        <w:rPr>
+          <w:rFonts w:ascii="TH SarabunPSK" w:hAnsi="TH SarabunPSK" w:cs="TH SarabunPSK"/>
+          <w:b/>
+          <w:bCs/>
+          <w:sz w:val="36"/>
+          <w:szCs w:val="36"/>
+        </w:rPr>
+      </w:pPr>
+      <w:r>
+        <w:rPr>
+          <w:rFonts w:ascii="TH SarabunPSK" w:hAnsi="TH SarabunPSK" w:cs="TH SarabunPSK"/>
+          <w:b/>
+          <w:bCs/>
+          <w:sz w:val="36"/>
+          <w:szCs w:val="36"/>
+        </w:rPr>
+        <w:t xml:space="preserve">( </w:t>
+      </w:r>
+      <w:r>
+        <w:rPr>
+          <w:rFonts w:ascii="TH SarabunPSK" w:hAnsi="TH SarabunPSK" w:cs="TH SarabunPSK"/>
+          <w:b/>
+          <w:bCs/>
+          <w:sz w:val="36"/>
+          <w:szCs w:val="36"/>
+          <w:cs/>
+        </w:rPr>
+        <w:t xml:space="preserve">เกมเศรษฐี ลาดกระบัง </w:t>
+      </w:r>
+      <w:r>
+        <w:rPr>
+          <w:rFonts w:ascii="TH SarabunPSK" w:hAnsi="TH SarabunPSK" w:cs="TH SarabunPSK"/>
+          <w:b/>
+          <w:bCs/>
+          <w:sz w:val="36"/>
+          <w:szCs w:val="36"/>
+        </w:rPr>
+        <w:t>)</w:t>
+      </w:r>
+    </w:p>
+    <w:p>
+      <w:pPr>
+        <w:tabs>
+          <w:tab w:val="left" w:pos="3544"/>
+        </w:tabs>
+        <w:jc w:val="center"/>
+        <w:rPr>
+          <w:rFonts w:ascii="TH SarabunPSK" w:hAnsi="TH SarabunPSK" w:cs="TH SarabunPSK"/>
+          <w:b/>
+          <w:bCs/>
+          <w:sz w:val="36"/>
+          <w:szCs w:val="36"/>
+        </w:rPr>
+      </w:pPr>
+    </w:p>
+    <w:p>
+      <w:pPr>
+        <w:pStyle w:val="Default"/>
+        <w:rPr>
+          <w:rFonts w:ascii="TH SarabunPSK" w:hAnsi="TH SarabunPSK" w:cs="TH SarabunPSK"/>
+          <w:b/>
+          <w:bCs/>
+          <w:sz w:val="36"/>
+          <w:szCs w:val="36"/>
+        </w:rPr>
+      </w:pPr>
+      <w:r>
+        <w:rPr>
+          <w:rFonts w:ascii="TH SarabunPSK" w:hAnsi="TH SarabunPSK" w:cs="TH SarabunPSK"/>
+          <w:b/>
+          <w:bCs/>
+          <w:sz w:val="36"/>
+          <w:szCs w:val="36"/>
+          <w:cs/>
+        </w:rPr>
+        <w:t>(</w:t>
+      </w:r>
+      <w:r>
+        <w:rPr>
+          <w:rFonts w:ascii="TH SarabunPSK" w:hAnsi="TH SarabunPSK" w:cs="TH SarabunPSK"/>
+          <w:b/>
+          <w:bCs/>
+          <w:sz w:val="36"/>
+          <w:szCs w:val="36"/>
+        </w:rPr>
+        <w:t>Program Specification</w:t>
+      </w:r>
+      <w:r>
+        <w:rPr>
+          <w:rFonts w:ascii="TH SarabunPSK" w:hAnsi="TH SarabunPSK" w:cs="TH SarabunPSK"/>
+          <w:b/>
+          <w:bCs/>
+          <w:sz w:val="36"/>
+          <w:szCs w:val="36"/>
+          <w:cs/>
+        </w:rPr>
+        <w:t xml:space="preserve">) </w:t>
+      </w:r>
+    </w:p>
+    <w:p>
+      <w:pPr>
+        <w:pStyle w:val="Default"/>
+        <w:rPr>
+          <w:rFonts w:ascii="TH SarabunPSK" w:hAnsi="TH SarabunPSK" w:cs="TH SarabunPSK"/>
+          <w:b/>
+          <w:bCs/>
+          <w:sz w:val="36"/>
+          <w:szCs w:val="36"/>
+        </w:rPr>
+      </w:pPr>
+    </w:p>
+    <w:p>
+      <w:pPr>
+        <w:tabs>
+          <w:tab w:val="left" w:pos="3544"/>
+        </w:tabs>
+        <w:rPr>
+          <w:rFonts w:ascii="TH SarabunPSK" w:hAnsi="TH SarabunPSK" w:cs="TH SarabunPSK"/>
+          <w:b/>
+          <w:bCs/>
+          <w:sz w:val="32"/>
+          <w:szCs w:val="32"/>
+          <w:u w:val="single"/>
+        </w:rPr>
+      </w:pPr>
+      <w:r>
+        <w:rPr>
+          <w:rFonts w:ascii="TH SarabunPSK" w:hAnsi="TH SarabunPSK" w:cs="TH SarabunPSK"/>
+          <w:b/>
+          <w:bCs/>
+          <w:sz w:val="32"/>
+          <w:szCs w:val="32"/>
+          <w:u w:val="single"/>
           <w:cs/>
         </w:rPr>
         <w:t>รายละเอียดเกม</w:t>
@@ -78,73 +207,128 @@
         </w:tabs>
         <w:rPr>
           <w:rFonts w:ascii="TH SarabunPSK" w:hAnsi="TH SarabunPSK" w:cs="TH SarabunPSK"/>
-        </w:rPr>
-      </w:pPr>
-      <w:r>
-        <w:rPr>
-          <w:rFonts w:ascii="TH SarabunPSK" w:hAnsi="TH SarabunPSK" w:cs="TH SarabunPSK"/>
+          <w:sz w:val="32"/>
+          <w:szCs w:val="32"/>
+        </w:rPr>
+      </w:pPr>
+      <w:r>
+        <w:rPr>
+          <w:rFonts w:ascii="TH SarabunPSK" w:hAnsi="TH SarabunPSK" w:cs="TH SarabunPSK"/>
+          <w:sz w:val="32"/>
+          <w:szCs w:val="32"/>
         </w:rPr>
         <w:tab/>
       </w:r>
       <w:r>
         <w:rPr>
           <w:rFonts w:ascii="TH SarabunPSK" w:hAnsi="TH SarabunPSK" w:cs="TH SarabunPSK"/>
-          <w:cs/>
-        </w:rPr>
-        <w:t>เป็นเกม</w:t>
-      </w:r>
-      <w:r>
-        <w:rPr>
-          <w:rFonts w:ascii="TH SarabunPSK" w:hAnsi="TH SarabunPSK" w:cs="TH SarabunPSK"/>
-          <w:cs/>
-        </w:rPr>
-        <w:t xml:space="preserve">เศรษฐีในแผนที่ลาดกระบัง </w:t>
-      </w:r>
-    </w:p>
-    <w:p>
-      <w:pPr>
-        <w:tabs>
-          <w:tab w:val="left" w:pos="-2410"/>
-        </w:tabs>
-        <w:rPr>
-          <w:rFonts w:ascii="TH SarabunPSK" w:hAnsi="TH SarabunPSK" w:cs="TH SarabunPSK"/>
-        </w:rPr>
-      </w:pPr>
-      <w:r>
-        <w:rPr>
-          <w:rFonts w:ascii="TH SarabunPSK" w:hAnsi="TH SarabunPSK" w:cs="TH SarabunPSK"/>
-          <w:cs/>
-        </w:rPr>
-        <w:t>ผู้เล่น</w:t>
-      </w:r>
-      <w:r>
-        <w:rPr>
-          <w:rFonts w:ascii="TH SarabunPSK" w:hAnsi="TH SarabunPSK" w:cs="TH SarabunPSK"/>
-          <w:szCs w:val="22"/>
-          <w:cs/>
-        </w:rPr>
-        <w:t>/</w:t>
-      </w:r>
-      <w:r>
-        <w:rPr>
-          <w:rFonts w:ascii="TH SarabunPSK" w:hAnsi="TH SarabunPSK" w:cs="TH SarabunPSK"/>
-          <w:cs/>
-        </w:rPr>
-        <w:t>จำนวนคน</w:t>
-      </w:r>
-    </w:p>
-    <w:p>
-      <w:pPr>
-        <w:tabs>
-          <w:tab w:val="left" w:pos="-2410"/>
-        </w:tabs>
-        <w:rPr>
-          <w:rFonts w:ascii="TH SarabunPSK" w:hAnsi="TH SarabunPSK" w:cs="TH SarabunPSK"/>
-        </w:rPr>
-      </w:pPr>
-      <w:r>
-        <w:rPr>
-          <w:rFonts w:ascii="TH SarabunPSK" w:hAnsi="TH SarabunPSK" w:cs="TH SarabunPSK"/>
+          <w:color w:val="1D2129"/>
+          <w:sz w:val="32"/>
+          <w:szCs w:val="32"/>
+          <w:shd w:val="clear" w:color="auto" w:fill="FFFFFF"/>
+          <w:cs/>
+        </w:rPr>
+        <w:t xml:space="preserve">เป็นเกมกระดานที่มีผู้เล่น </w:t>
+      </w:r>
+      <w:r>
+        <w:rPr>
+          <w:rFonts w:ascii="TH SarabunPSK" w:hAnsi="TH SarabunPSK" w:cs="TH SarabunPSK"/>
+          <w:color w:val="1D2129"/>
+          <w:sz w:val="32"/>
+          <w:szCs w:val="32"/>
+          <w:shd w:val="clear" w:color="auto" w:fill="FFFFFF"/>
+        </w:rPr>
+        <w:t xml:space="preserve">2 </w:t>
+      </w:r>
+      <w:r>
+        <w:rPr>
+          <w:rFonts w:ascii="TH SarabunPSK" w:hAnsi="TH SarabunPSK" w:cs="TH SarabunPSK"/>
+          <w:color w:val="1D2129"/>
+          <w:sz w:val="32"/>
+          <w:szCs w:val="32"/>
+          <w:shd w:val="clear" w:color="auto" w:fill="FFFFFF"/>
+          <w:cs/>
+        </w:rPr>
+        <w:t>คน ใช้การทอยลูกเต๋าเป็นตัวดำเนินเกม เเละโดยการเเพ้ชนะจะขึ้นอยู่กับการที่ฝ่ายใดฝ่ายหนึ่งล้มละลาย (หรือเงินหมดนั้นเอง) โดยระหว่างเกมผู้เล่นต้องวางแผนในการใช้ทรัพยากรเพื่อลงทุนเช่นซื้อที่ดินหรือการใช้การ์ดให้เกิดประโยชน์ที่สุด เเละเเน่นอนเราใช้การทอยลูกเต๋าในการเดินเพราะงั้นดวงจะเป็นอีกสิ่งหนึ่งที่จะทำให้คุณ</w:t>
+      </w:r>
+      <w:r>
+        <w:rPr>
+          <w:rFonts w:ascii="TH SarabunPSK" w:hAnsi="TH SarabunPSK" w:cs="TH SarabunPSK"/>
+          <w:color w:val="1D2129"/>
+          <w:sz w:val="32"/>
+          <w:szCs w:val="32"/>
+          <w:shd w:val="clear" w:color="auto" w:fill="FFFFFF"/>
+          <w:cs/>
+        </w:rPr>
+        <w:t>เพิ่ม</w:t>
+      </w:r>
+      <w:r>
+        <w:rPr>
+          <w:rFonts w:ascii="TH SarabunPSK" w:hAnsi="TH SarabunPSK" w:cs="TH SarabunPSK"/>
+          <w:color w:val="1D2129"/>
+          <w:sz w:val="32"/>
+          <w:szCs w:val="32"/>
+          <w:shd w:val="clear" w:color="auto" w:fill="FFFFFF"/>
+          <w:cs/>
+        </w:rPr>
+        <w:t>โอกาศในการชนะ</w:t>
+      </w:r>
+    </w:p>
+    <w:p>
+      <w:pPr>
+        <w:tabs>
+          <w:tab w:val="left" w:pos="-2410"/>
+        </w:tabs>
+        <w:rPr>
+          <w:rFonts w:ascii="TH SarabunPSK" w:hAnsi="TH SarabunPSK" w:cs="TH SarabunPSK"/>
+          <w:sz w:val="32"/>
+          <w:szCs w:val="32"/>
+        </w:rPr>
+      </w:pPr>
+    </w:p>
+    <w:p>
+      <w:pPr>
+        <w:tabs>
+          <w:tab w:val="left" w:pos="-2410"/>
+        </w:tabs>
+        <w:rPr>
+          <w:rFonts w:ascii="TH SarabunPSK" w:hAnsi="TH SarabunPSK" w:cs="TH SarabunPSK"/>
+          <w:b/>
+          <w:bCs/>
+          <w:sz w:val="32"/>
+          <w:szCs w:val="32"/>
+          <w:u w:val="single"/>
+        </w:rPr>
+      </w:pPr>
+      <w:r>
+        <w:rPr>
+          <w:rFonts w:ascii="TH SarabunPSK" w:hAnsi="TH SarabunPSK" w:cs="TH SarabunPSK"/>
+          <w:b/>
+          <w:bCs/>
+          <w:sz w:val="32"/>
+          <w:szCs w:val="32"/>
+          <w:u w:val="single"/>
+          <w:cs/>
+        </w:rPr>
+        <w:t>ผู้เล่น/จำนวนคน</w:t>
+      </w:r>
+    </w:p>
+    <w:p>
+      <w:pPr>
+        <w:tabs>
+          <w:tab w:val="left" w:pos="-2410"/>
+        </w:tabs>
+        <w:rPr>
+          <w:rFonts w:ascii="TH SarabunPSK" w:hAnsi="TH SarabunPSK" w:cs="TH SarabunPSK"/>
+          <w:sz w:val="32"/>
+          <w:szCs w:val="32"/>
+        </w:rPr>
+      </w:pPr>
+      <w:r>
+        <w:rPr>
+          <w:rFonts w:ascii="TH SarabunPSK" w:hAnsi="TH SarabunPSK" w:cs="TH SarabunPSK"/>
+          <w:sz w:val="32"/>
+          <w:szCs w:val="32"/>
           <w:cs/>
         </w:rPr>
         <w:tab/>
@@ -153,6 +337,8 @@
       <w:r>
         <w:rPr>
           <w:rFonts w:ascii="TH SarabunPSK" w:hAnsi="TH SarabunPSK" w:cs="TH SarabunPSK"/>
+          <w:sz w:val="32"/>
+          <w:szCs w:val="32"/>
         </w:rPr>
         <w:t>PvP</w:t>
       </w:r>
@@ -160,7 +346,8 @@
       <w:r>
         <w:rPr>
           <w:rFonts w:ascii="TH SarabunPSK" w:hAnsi="TH SarabunPSK" w:cs="TH SarabunPSK"/>
-          <w:szCs w:val="22"/>
+          <w:sz w:val="32"/>
+          <w:szCs w:val="32"/>
           <w:cs/>
         </w:rPr>
         <w:t xml:space="preserve"> </w:t>
@@ -168,7 +355,8 @@
       <w:r>
         <w:rPr>
           <w:rFonts w:ascii="TH SarabunPSK" w:hAnsi="TH SarabunPSK" w:cs="TH SarabunPSK"/>
-          <w:szCs w:val="22"/>
+          <w:sz w:val="32"/>
+          <w:szCs w:val="32"/>
           <w:cs/>
         </w:rPr>
         <w:t xml:space="preserve"> : </w:t>
@@ -176,13 +364,16 @@
       <w:r>
         <w:rPr>
           <w:rFonts w:ascii="TH SarabunPSK" w:hAnsi="TH SarabunPSK" w:cs="TH SarabunPSK"/>
+          <w:sz w:val="32"/>
+          <w:szCs w:val="32"/>
         </w:rPr>
         <w:t>2 player</w:t>
       </w:r>
       <w:r>
         <w:rPr>
           <w:rFonts w:ascii="TH SarabunPSK" w:hAnsi="TH SarabunPSK" w:cs="TH SarabunPSK"/>
-          <w:szCs w:val="22"/>
+          <w:sz w:val="32"/>
+          <w:szCs w:val="32"/>
           <w:cs/>
         </w:rPr>
         <w:t>.</w:t>
@@ -194,13 +385,36 @@
           <w:tab w:val="left" w:pos="-2410"/>
         </w:tabs>
         <w:rPr>
-          <w:rFonts w:ascii="TH SarabunPSK" w:hAnsi="TH SarabunPSK" w:cs="TH SarabunPSK"/>
-          <w:cs/>
-        </w:rPr>
-      </w:pPr>
-      <w:r>
-        <w:rPr>
-          <w:rFonts w:ascii="TH SarabunPSK" w:hAnsi="TH SarabunPSK" w:cs="TH SarabunPSK"/>
+          <w:rFonts w:ascii="TH SarabunPSK" w:hAnsi="TH SarabunPSK" w:cs="TH SarabunPSK" w:hint="cs"/>
+          <w:sz w:val="32"/>
+          <w:szCs w:val="32"/>
+          <w:cs/>
+        </w:rPr>
+      </w:pPr>
+    </w:p>
+    <w:p>
+      <w:pPr>
+        <w:tabs>
+          <w:tab w:val="left" w:pos="-2410"/>
+        </w:tabs>
+        <w:rPr>
+          <w:rFonts w:ascii="TH SarabunPSK" w:hAnsi="TH SarabunPSK" w:cs="TH SarabunPSK"/>
+          <w:b/>
+          <w:bCs/>
+          <w:sz w:val="32"/>
+          <w:szCs w:val="32"/>
+          <w:u w:val="single"/>
+          <w:cs/>
+        </w:rPr>
+      </w:pPr>
+      <w:r>
+        <w:rPr>
+          <w:rFonts w:ascii="TH SarabunPSK" w:hAnsi="TH SarabunPSK" w:cs="TH SarabunPSK"/>
+          <w:b/>
+          <w:bCs/>
+          <w:sz w:val="32"/>
+          <w:szCs w:val="32"/>
+          <w:u w:val="single"/>
           <w:cs/>
         </w:rPr>
         <w:t xml:space="preserve">วิธีการเล่น </w:t>
@@ -208,17 +422,14 @@
       <w:r>
         <w:rPr>
           <w:rFonts w:ascii="TH SarabunPSK" w:hAnsi="TH SarabunPSK" w:cs="TH SarabunPSK"/>
-          <w:szCs w:val="22"/>
-          <w:cs/>
-        </w:rPr>
-        <w:t>/</w:t>
-      </w:r>
-      <w:r>
-        <w:rPr>
-          <w:rFonts w:ascii="TH SarabunPSK" w:hAnsi="TH SarabunPSK" w:cs="TH SarabunPSK"/>
-          <w:cs/>
-        </w:rPr>
-        <w:t>กติกา</w:t>
+          <w:b/>
+          <w:bCs/>
+          <w:sz w:val="32"/>
+          <w:szCs w:val="32"/>
+          <w:u w:val="single"/>
+          <w:cs/>
+        </w:rPr>
+        <w:t>/กติกา</w:t>
       </w:r>
     </w:p>
     <w:p>
@@ -360,6 +571,8 @@
       <w:r>
         <w:rPr>
           <w:rFonts w:ascii="TH SarabunPSK" w:hAnsi="TH SarabunPSK" w:cs="TH SarabunPSK"/>
+          <w:sz w:val="32"/>
+          <w:szCs w:val="32"/>
           <w:cs/>
         </w:rPr>
         <w:t>ให้ผู้เล่นกดทอยลูกเต๋าในของรอบตัวเองโดยกดคลิกที่ปุ่ม ทอย</w:t>
@@ -605,6 +818,7 @@
           <w:szCs w:val="32"/>
           <w:cs/>
         </w:rPr>
+        <w:lastRenderedPageBreak/>
         <w:t>เมื่อผู้เล่นเดินทางไปยังสถานที่ที่เป็นของผู้เล่นคนอื่น ผู้เล่นคนนั้นต้องจ่ายค่าผ่านทางให้กับผู้เล่นที่เป็นเจ้าของสถานที่นั้นๆ ตามที่ระบุไว้ และผู้เล่นสามารถซื้อสถานที่หรือที่ดินนั้นต่อได้</w:t>
       </w:r>
     </w:p>
@@ -659,25 +873,7 @@
           <w:szCs w:val="32"/>
           <w:cs/>
         </w:rPr>
-        <w:t>ลขคู่ หรือ ยอมเสียค่าหน่วย</w:t>
-      </w:r>
-      <w:r>
-        <w:rPr>
-          <w:rFonts w:ascii="TH SarabunPSK" w:hAnsi="TH SarabunPSK" w:cs="TH SarabunPSK" w:hint="cs"/>
-          <w:sz w:val="32"/>
-          <w:szCs w:val="32"/>
-          <w:cs/>
-        </w:rPr>
-        <w:t>กิต</w:t>
-      </w:r>
-      <w:r>
-        <w:rPr>
-          <w:rFonts w:ascii="TH SarabunPSK" w:hAnsi="TH SarabunPSK" w:cs="TH SarabunPSK" w:hint="cs"/>
-          <w:sz w:val="32"/>
-          <w:szCs w:val="32"/>
-          <w:cs/>
-        </w:rPr>
-        <w:t>ตาม</w:t>
+        <w:t>ลขคู่ หรือ ยอมเสียค่าหน่วยกิตตาม</w:t>
       </w:r>
       <w:r>
         <w:rPr>
@@ -860,7 +1056,7 @@
       </w:r>
       <w:r>
         <w:rPr>
-          <w:rFonts w:ascii="TH SarabunPSK" w:hAnsi="TH SarabunPSK" w:cs="TH SarabunPSK" w:hint="cs"/>
+          <w:rFonts w:ascii="TH SarabunPSK" w:hAnsi="TH SarabunPSK" w:cs="TH SarabunPSK"/>
           <w:sz w:val="32"/>
           <w:szCs w:val="32"/>
           <w:cs/>
@@ -914,7 +1110,7 @@
       </w:r>
       <w:r>
         <w:rPr>
-          <w:rFonts w:ascii="TH SarabunPSK" w:hAnsi="TH SarabunPSK" w:cs="TH SarabunPSK" w:hint="cs"/>
+          <w:rFonts w:ascii="TH SarabunPSK" w:hAnsi="TH SarabunPSK" w:cs="TH SarabunPSK"/>
           <w:sz w:val="32"/>
           <w:szCs w:val="32"/>
           <w:cs/>
@@ -978,7 +1174,7 @@
       </w:r>
       <w:r>
         <w:rPr>
-          <w:rFonts w:ascii="TH SarabunPSK" w:hAnsi="TH SarabunPSK" w:cs="TH SarabunPSK" w:hint="cs"/>
+          <w:rFonts w:ascii="TH SarabunPSK" w:hAnsi="TH SarabunPSK" w:cs="TH SarabunPSK"/>
           <w:sz w:val="32"/>
           <w:szCs w:val="32"/>
           <w:cs/>
@@ -1007,63 +1203,34 @@
       <w:pPr>
         <w:tabs>
           <w:tab w:val="left" w:pos="-2410"/>
-        </w:tabs>
-        <w:rPr>
-          <w:rFonts w:ascii="TH SarabunPSK" w:hAnsi="TH SarabunPSK" w:cs="TH SarabunPSK" w:hint="cs"/>
-          <w:b/>
-          <w:bCs/>
-          <w:sz w:val="44"/>
-          <w:szCs w:val="44"/>
-          <w:u w:val="single"/>
-        </w:rPr>
-      </w:pPr>
-    </w:p>
-    <w:p>
-      <w:pPr>
-        <w:tabs>
-          <w:tab w:val="left" w:pos="-2410"/>
-        </w:tabs>
-        <w:rPr>
-          <w:rFonts w:ascii="TH SarabunPSK" w:hAnsi="TH SarabunPSK" w:cs="TH SarabunPSK"/>
-          <w:b/>
-          <w:bCs/>
-          <w:sz w:val="40"/>
-          <w:szCs w:val="48"/>
-          <w:u w:val="single"/>
-          <w:cs/>
-        </w:rPr>
-      </w:pPr>
-      <w:r>
-        <w:rPr>
-          <w:rFonts w:ascii="TH SarabunPSK" w:hAnsi="TH SarabunPSK" w:cs="TH SarabunPSK"/>
-          <w:b/>
-          <w:bCs/>
-          <w:sz w:val="40"/>
-          <w:szCs w:val="48"/>
-          <w:u w:val="single"/>
-        </w:rPr>
-        <w:lastRenderedPageBreak/>
-        <w:t>UML</w:t>
-      </w:r>
-    </w:p>
-    <w:p>
-      <w:pPr>
-        <w:tabs>
-          <w:tab w:val="left" w:pos="-2410"/>
-        </w:tabs>
-        <w:rPr>
-          <w:rFonts w:ascii="TH SarabunPSK" w:hAnsi="TH SarabunPSK" w:cs="TH SarabunPSK"/>
-          <w:b/>
-          <w:bCs/>
-          <w:sz w:val="44"/>
-          <w:szCs w:val="44"/>
-          <w:u w:val="single"/>
+          <w:tab w:val="left" w:pos="426"/>
+        </w:tabs>
+        <w:rPr>
+          <w:rFonts w:ascii="TH SarabunPSK" w:hAnsi="TH SarabunPSK" w:cs="TH SarabunPSK"/>
+          <w:sz w:val="32"/>
+          <w:szCs w:val="32"/>
+        </w:rPr>
+      </w:pPr>
+    </w:p>
+    <w:p>
+      <w:pPr>
+        <w:tabs>
+          <w:tab w:val="left" w:pos="-2410"/>
+        </w:tabs>
+        <w:rPr>
+          <w:rFonts w:ascii="TH SarabunPSK" w:hAnsi="TH SarabunPSK" w:cs="TH SarabunPSK"/>
+          <w:b/>
+          <w:bCs/>
+          <w:sz w:val="34"/>
+          <w:szCs w:val="34"/>
         </w:rPr>
       </w:pPr>
       <w:r>
         <w:rPr>
           <w:rFonts w:ascii="TH SarabunPSK" w:hAnsi="TH SarabunPSK" w:cs="TH SarabunPSK"/>
           <w:noProof/>
+          <w:sz w:val="32"/>
+          <w:szCs w:val="32"/>
         </w:rPr>
         <w:drawing>
           <wp:anchor distT="0" distB="0" distL="114300" distR="114300" simplePos="0" relativeHeight="251658240" behindDoc="1" locked="0" layoutInCell="1" allowOverlap="1" wp14:anchorId="370862B9" wp14:editId="57C014B1">
@@ -1072,7 +1239,7 @@
               <wp:posOffset>-819150</wp:posOffset>
             </wp:positionH>
             <wp:positionV relativeFrom="paragraph">
-              <wp:posOffset>42545</wp:posOffset>
+              <wp:posOffset>436245</wp:posOffset>
             </wp:positionV>
             <wp:extent cx="7374165" cy="5391150"/>
             <wp:effectExtent l="0" t="0" r="0" b="0"/>
@@ -1121,18 +1288,48 @@
           </wp:anchor>
         </w:drawing>
       </w:r>
-    </w:p>
-    <w:p>
-      <w:pPr>
-        <w:tabs>
-          <w:tab w:val="left" w:pos="-2410"/>
-        </w:tabs>
-        <w:rPr>
-          <w:rFonts w:ascii="TH SarabunPSK" w:hAnsi="TH SarabunPSK" w:cs="TH SarabunPSK"/>
-          <w:b/>
-          <w:bCs/>
-          <w:sz w:val="44"/>
-          <w:szCs w:val="44"/>
+      <w:r>
+        <w:rPr>
+          <w:rFonts w:ascii="TH SarabunPSK" w:hAnsi="TH SarabunPSK" w:cs="TH SarabunPSK"/>
+          <w:b/>
+          <w:bCs/>
+          <w:sz w:val="34"/>
+          <w:szCs w:val="34"/>
+        </w:rPr>
+        <w:t xml:space="preserve">( </w:t>
+      </w:r>
+      <w:r>
+        <w:rPr>
+          <w:rFonts w:ascii="TH SarabunPSK" w:hAnsi="TH SarabunPSK" w:cs="TH SarabunPSK"/>
+          <w:b/>
+          <w:bCs/>
+          <w:sz w:val="34"/>
+          <w:szCs w:val="34"/>
+        </w:rPr>
+        <w:t xml:space="preserve">UML - Class Diagram </w:t>
+      </w:r>
+      <w:r>
+        <w:rPr>
+          <w:rFonts w:ascii="TH SarabunPSK" w:hAnsi="TH SarabunPSK" w:cs="TH SarabunPSK"/>
+          <w:b/>
+          <w:bCs/>
+          <w:sz w:val="34"/>
+          <w:szCs w:val="34"/>
+        </w:rPr>
+        <w:t>)</w:t>
+      </w:r>
+    </w:p>
+    <w:p>
+      <w:pPr>
+        <w:tabs>
+          <w:tab w:val="left" w:pos="-2410"/>
+        </w:tabs>
+        <w:rPr>
+          <w:rFonts w:ascii="TH SarabunPSK" w:hAnsi="TH SarabunPSK" w:cs="TH SarabunPSK"/>
+          <w:b/>
+          <w:bCs/>
+          <w:sz w:val="32"/>
+          <w:szCs w:val="32"/>
           <w:u w:val="single"/>
         </w:rPr>
       </w:pPr>
@@ -1146,8 +1343,8 @@
           <w:rFonts w:ascii="TH SarabunPSK" w:hAnsi="TH SarabunPSK" w:cs="TH SarabunPSK"/>
           <w:b/>
           <w:bCs/>
-          <w:sz w:val="44"/>
-          <w:szCs w:val="44"/>
+          <w:sz w:val="32"/>
+          <w:szCs w:val="32"/>
           <w:u w:val="single"/>
         </w:rPr>
       </w:pPr>
@@ -1161,8 +1358,8 @@
           <w:rFonts w:ascii="TH SarabunPSK" w:hAnsi="TH SarabunPSK" w:cs="TH SarabunPSK"/>
           <w:b/>
           <w:bCs/>
-          <w:sz w:val="44"/>
-          <w:szCs w:val="44"/>
+          <w:sz w:val="32"/>
+          <w:szCs w:val="32"/>
           <w:u w:val="single"/>
         </w:rPr>
       </w:pPr>
@@ -1172,13 +1369,28 @@
         <w:tabs>
           <w:tab w:val="left" w:pos="-2410"/>
         </w:tabs>
+        <w:rPr>
+          <w:rFonts w:ascii="TH SarabunPSK" w:hAnsi="TH SarabunPSK" w:cs="TH SarabunPSK"/>
+          <w:b/>
+          <w:bCs/>
+          <w:sz w:val="32"/>
+          <w:szCs w:val="32"/>
+          <w:u w:val="single"/>
+        </w:rPr>
+      </w:pPr>
+    </w:p>
+    <w:p>
+      <w:pPr>
+        <w:tabs>
+          <w:tab w:val="left" w:pos="-2410"/>
+        </w:tabs>
         <w:jc w:val="right"/>
         <w:rPr>
           <w:rFonts w:ascii="TH SarabunPSK" w:hAnsi="TH SarabunPSK" w:cs="TH SarabunPSK"/>
           <w:b/>
           <w:bCs/>
-          <w:sz w:val="44"/>
-          <w:szCs w:val="44"/>
+          <w:sz w:val="32"/>
+          <w:szCs w:val="32"/>
           <w:u w:val="single"/>
         </w:rPr>
       </w:pPr>
@@ -1192,8 +1404,8 @@
           <w:rFonts w:ascii="TH SarabunPSK" w:hAnsi="TH SarabunPSK" w:cs="TH SarabunPSK"/>
           <w:b/>
           <w:bCs/>
-          <w:sz w:val="44"/>
-          <w:szCs w:val="44"/>
+          <w:sz w:val="32"/>
+          <w:szCs w:val="32"/>
           <w:u w:val="single"/>
         </w:rPr>
       </w:pPr>
@@ -1207,8 +1419,8 @@
           <w:rFonts w:ascii="TH SarabunPSK" w:hAnsi="TH SarabunPSK" w:cs="TH SarabunPSK"/>
           <w:b/>
           <w:bCs/>
-          <w:sz w:val="44"/>
-          <w:szCs w:val="44"/>
+          <w:sz w:val="32"/>
+          <w:szCs w:val="32"/>
           <w:u w:val="single"/>
         </w:rPr>
       </w:pPr>
@@ -1222,8 +1434,8 @@
           <w:rFonts w:ascii="TH SarabunPSK" w:hAnsi="TH SarabunPSK" w:cs="TH SarabunPSK"/>
           <w:b/>
           <w:bCs/>
-          <w:sz w:val="44"/>
-          <w:szCs w:val="44"/>
+          <w:sz w:val="32"/>
+          <w:szCs w:val="32"/>
           <w:u w:val="single"/>
         </w:rPr>
       </w:pPr>
@@ -1237,8 +1449,8 @@
           <w:rFonts w:ascii="TH SarabunPSK" w:hAnsi="TH SarabunPSK" w:cs="TH SarabunPSK"/>
           <w:b/>
           <w:bCs/>
-          <w:sz w:val="44"/>
-          <w:szCs w:val="44"/>
+          <w:sz w:val="32"/>
+          <w:szCs w:val="32"/>
           <w:u w:val="single"/>
         </w:rPr>
       </w:pPr>
@@ -1252,8 +1464,8 @@
           <w:rFonts w:ascii="TH SarabunPSK" w:hAnsi="TH SarabunPSK" w:cs="TH SarabunPSK"/>
           <w:b/>
           <w:bCs/>
-          <w:sz w:val="44"/>
-          <w:szCs w:val="44"/>
+          <w:sz w:val="32"/>
+          <w:szCs w:val="32"/>
           <w:u w:val="single"/>
         </w:rPr>
       </w:pPr>
@@ -1267,8 +1479,8 @@
           <w:rFonts w:ascii="TH SarabunPSK" w:hAnsi="TH SarabunPSK" w:cs="TH SarabunPSK"/>
           <w:b/>
           <w:bCs/>
-          <w:sz w:val="44"/>
-          <w:szCs w:val="44"/>
+          <w:sz w:val="32"/>
+          <w:szCs w:val="32"/>
           <w:u w:val="single"/>
         </w:rPr>
       </w:pPr>
@@ -1282,8 +1494,8 @@
           <w:rFonts w:ascii="TH SarabunPSK" w:hAnsi="TH SarabunPSK" w:cs="TH SarabunPSK"/>
           <w:b/>
           <w:bCs/>
-          <w:sz w:val="44"/>
-          <w:szCs w:val="44"/>
+          <w:sz w:val="32"/>
+          <w:szCs w:val="32"/>
           <w:u w:val="single"/>
         </w:rPr>
       </w:pPr>
@@ -1297,20 +1509,23 @@
           <w:rFonts w:ascii="TH SarabunPSK" w:hAnsi="TH SarabunPSK" w:cs="TH SarabunPSK"/>
           <w:b/>
           <w:bCs/>
-          <w:sz w:val="44"/>
-          <w:szCs w:val="44"/>
+          <w:sz w:val="32"/>
+          <w:szCs w:val="32"/>
           <w:u w:val="single"/>
         </w:rPr>
       </w:pPr>
-      <w:r>
-        <w:rPr>
-          <w:rFonts w:ascii="TH SarabunPSK" w:hAnsi="TH SarabunPSK" w:cs="TH SarabunPSK"/>
-          <w:b/>
-          <w:bCs/>
-          <w:sz w:val="44"/>
-          <w:szCs w:val="44"/>
+      <w:bookmarkStart w:id="0" w:name="_GoBack"/>
+      <w:bookmarkEnd w:id="0"/>
+      <w:r>
+        <w:rPr>
+          <w:rFonts w:ascii="TH SarabunPSK" w:hAnsi="TH SarabunPSK" w:cs="TH SarabunPSK"/>
+          <w:b/>
+          <w:bCs/>
+          <w:sz w:val="32"/>
+          <w:szCs w:val="32"/>
           <w:u w:val="single"/>
         </w:rPr>
+        <w:lastRenderedPageBreak/>
         <w:t>Member</w:t>
       </w:r>
       <w:r>
@@ -1318,11 +1533,22 @@
           <w:rFonts w:ascii="TH SarabunPSK" w:hAnsi="TH SarabunPSK" w:cs="TH SarabunPSK"/>
           <w:b/>
           <w:bCs/>
-          <w:sz w:val="44"/>
-          <w:szCs w:val="44"/>
+          <w:sz w:val="32"/>
+          <w:szCs w:val="32"/>
           <w:u w:val="single"/>
           <w:cs/>
         </w:rPr>
+        <w:t xml:space="preserve"> </w:t>
+      </w:r>
+      <w:r>
+        <w:rPr>
+          <w:rFonts w:ascii="TH SarabunPSK" w:hAnsi="TH SarabunPSK" w:cs="TH SarabunPSK"/>
+          <w:b/>
+          <w:bCs/>
+          <w:sz w:val="32"/>
+          <w:szCs w:val="32"/>
+          <w:u w:val="single"/>
+        </w:rPr>
         <w:t>:</w:t>
       </w:r>
     </w:p>
@@ -1330,31 +1556,31 @@
       <w:pPr>
         <w:rPr>
           <w:rFonts w:ascii="TH SarabunPSK" w:hAnsi="TH SarabunPSK" w:cs="TH SarabunPSK"/>
-          <w:sz w:val="36"/>
-          <w:szCs w:val="36"/>
-        </w:rPr>
-      </w:pPr>
-      <w:r>
-        <w:rPr>
-          <w:rFonts w:ascii="TH SarabunPSK" w:hAnsi="TH SarabunPSK" w:cs="TH SarabunPSK"/>
-          <w:sz w:val="36"/>
-          <w:szCs w:val="36"/>
+          <w:sz w:val="32"/>
+          <w:szCs w:val="32"/>
+        </w:rPr>
+      </w:pPr>
+      <w:r>
+        <w:rPr>
+          <w:rFonts w:ascii="TH SarabunPSK" w:hAnsi="TH SarabunPSK" w:cs="TH SarabunPSK"/>
+          <w:sz w:val="32"/>
+          <w:szCs w:val="32"/>
         </w:rPr>
         <w:t xml:space="preserve">59010136 </w:t>
       </w:r>
       <w:r>
         <w:rPr>
           <w:rFonts w:ascii="TH SarabunPSK" w:hAnsi="TH SarabunPSK" w:cs="TH SarabunPSK"/>
-          <w:sz w:val="36"/>
-          <w:szCs w:val="36"/>
+          <w:sz w:val="32"/>
+          <w:szCs w:val="32"/>
         </w:rPr>
         <w:tab/>
       </w:r>
       <w:r>
         <w:rPr>
           <w:rFonts w:ascii="TH SarabunPSK" w:hAnsi="TH SarabunPSK" w:cs="TH SarabunPSK"/>
-          <w:sz w:val="36"/>
-          <w:szCs w:val="36"/>
+          <w:sz w:val="32"/>
+          <w:szCs w:val="32"/>
           <w:cs/>
         </w:rPr>
         <w:t xml:space="preserve">กีรติ </w:t>
@@ -1362,8 +1588,8 @@
       <w:r>
         <w:rPr>
           <w:rFonts w:ascii="TH SarabunPSK" w:hAnsi="TH SarabunPSK" w:cs="TH SarabunPSK"/>
-          <w:sz w:val="36"/>
-          <w:szCs w:val="36"/>
+          <w:sz w:val="32"/>
+          <w:szCs w:val="32"/>
           <w:cs/>
         </w:rPr>
         <w:tab/>
@@ -1371,8 +1597,8 @@
       <w:r>
         <w:rPr>
           <w:rFonts w:ascii="TH SarabunPSK" w:hAnsi="TH SarabunPSK" w:cs="TH SarabunPSK"/>
-          <w:sz w:val="36"/>
-          <w:szCs w:val="36"/>
+          <w:sz w:val="32"/>
+          <w:szCs w:val="32"/>
           <w:cs/>
         </w:rPr>
         <w:tab/>
@@ -1381,8 +1607,8 @@
       <w:r>
         <w:rPr>
           <w:rFonts w:ascii="TH SarabunPSK" w:hAnsi="TH SarabunPSK" w:cs="TH SarabunPSK"/>
-          <w:sz w:val="36"/>
-          <w:szCs w:val="36"/>
+          <w:sz w:val="32"/>
+          <w:szCs w:val="32"/>
         </w:rPr>
         <w:br/>
         <w:t xml:space="preserve">59010444 </w:t>
@@ -1390,8 +1616,8 @@
       <w:r>
         <w:rPr>
           <w:rFonts w:ascii="TH SarabunPSK" w:hAnsi="TH SarabunPSK" w:cs="TH SarabunPSK"/>
-          <w:sz w:val="36"/>
-          <w:szCs w:val="36"/>
+          <w:sz w:val="32"/>
+          <w:szCs w:val="32"/>
           <w:cs/>
         </w:rPr>
         <w:tab/>
@@ -1400,8 +1626,8 @@
       <w:r>
         <w:rPr>
           <w:rFonts w:ascii="TH SarabunPSK" w:hAnsi="TH SarabunPSK" w:cs="TH SarabunPSK"/>
-          <w:sz w:val="36"/>
-          <w:szCs w:val="36"/>
+          <w:sz w:val="32"/>
+          <w:szCs w:val="32"/>
           <w:cs/>
         </w:rPr>
         <w:tab/>
@@ -1410,8 +1636,8 @@
       <w:r>
         <w:rPr>
           <w:rFonts w:ascii="TH SarabunPSK" w:hAnsi="TH SarabunPSK" w:cs="TH SarabunPSK"/>
-          <w:sz w:val="36"/>
-          <w:szCs w:val="36"/>
+          <w:sz w:val="32"/>
+          <w:szCs w:val="32"/>
         </w:rPr>
         <w:br/>
         <w:t>59010484</w:t>
@@ -1419,16 +1645,16 @@
       <w:r>
         <w:rPr>
           <w:rFonts w:ascii="TH SarabunPSK" w:hAnsi="TH SarabunPSK" w:cs="TH SarabunPSK"/>
-          <w:sz w:val="36"/>
-          <w:szCs w:val="36"/>
+          <w:sz w:val="32"/>
+          <w:szCs w:val="32"/>
         </w:rPr>
         <w:tab/>
       </w:r>
       <w:r>
         <w:rPr>
           <w:rFonts w:ascii="TH SarabunPSK" w:hAnsi="TH SarabunPSK" w:cs="TH SarabunPSK"/>
-          <w:sz w:val="36"/>
-          <w:szCs w:val="36"/>
+          <w:sz w:val="32"/>
+          <w:szCs w:val="32"/>
           <w:cs/>
         </w:rPr>
         <w:t>ณัฐสิทธิ์</w:t>
@@ -1436,18 +1662,35 @@
       <w:r>
         <w:rPr>
           <w:rFonts w:ascii="TH SarabunPSK" w:hAnsi="TH SarabunPSK" w:cs="TH SarabunPSK"/>
-          <w:sz w:val="36"/>
-          <w:szCs w:val="36"/>
+          <w:sz w:val="32"/>
+          <w:szCs w:val="32"/>
           <w:cs/>
         </w:rPr>
         <w:tab/>
+      </w:r>
+      <w:r>
+        <w:rPr>
+          <w:rFonts w:ascii="TH SarabunPSK" w:hAnsi="TH SarabunPSK" w:cs="TH SarabunPSK"/>
+          <w:sz w:val="32"/>
+          <w:szCs w:val="32"/>
+          <w:cs/>
+        </w:rPr>
+        <w:tab/>
+      </w:r>
+      <w:r>
+        <w:rPr>
+          <w:rFonts w:ascii="TH SarabunPSK" w:hAnsi="TH SarabunPSK" w:cs="TH SarabunPSK"/>
+          <w:sz w:val="32"/>
+          <w:szCs w:val="32"/>
+          <w:cs/>
+        </w:rPr>
         <w:t>บุญสัย</w:t>
       </w:r>
       <w:r>
         <w:rPr>
           <w:rFonts w:ascii="TH SarabunPSK" w:hAnsi="TH SarabunPSK" w:cs="TH SarabunPSK"/>
-          <w:sz w:val="36"/>
-          <w:szCs w:val="36"/>
+          <w:sz w:val="32"/>
+          <w:szCs w:val="32"/>
         </w:rPr>
         <w:br/>
         <w:t>59010759</w:t>
@@ -1455,16 +1698,16 @@
       <w:r>
         <w:rPr>
           <w:rFonts w:ascii="TH SarabunPSK" w:hAnsi="TH SarabunPSK" w:cs="TH SarabunPSK"/>
-          <w:sz w:val="36"/>
-          <w:szCs w:val="36"/>
+          <w:sz w:val="32"/>
+          <w:szCs w:val="32"/>
         </w:rPr>
         <w:tab/>
       </w:r>
       <w:r>
         <w:rPr>
           <w:rFonts w:ascii="TH SarabunPSK" w:hAnsi="TH SarabunPSK" w:cs="TH SarabunPSK"/>
-          <w:sz w:val="36"/>
-          <w:szCs w:val="36"/>
+          <w:sz w:val="32"/>
+          <w:szCs w:val="32"/>
           <w:cs/>
         </w:rPr>
         <w:t>บัณฑิต</w:t>
@@ -1472,19 +1715,26 @@
       <w:r>
         <w:rPr>
           <w:rFonts w:ascii="TH SarabunPSK" w:hAnsi="TH SarabunPSK" w:cs="TH SarabunPSK"/>
-          <w:sz w:val="36"/>
-          <w:szCs w:val="36"/>
+          <w:sz w:val="32"/>
+          <w:szCs w:val="32"/>
           <w:cs/>
         </w:rPr>
         <w:tab/>
       </w:r>
-      <w:bookmarkStart w:id="0" w:name="_GoBack"/>
-      <w:bookmarkEnd w:id="0"/>
-      <w:r>
-        <w:rPr>
-          <w:rFonts w:ascii="TH SarabunPSK" w:hAnsi="TH SarabunPSK" w:cs="TH SarabunPSK"/>
-          <w:sz w:val="36"/>
-          <w:szCs w:val="36"/>
+      <w:r>
+        <w:rPr>
+          <w:rFonts w:ascii="TH SarabunPSK" w:hAnsi="TH SarabunPSK" w:cs="TH SarabunPSK"/>
+          <w:sz w:val="32"/>
+          <w:szCs w:val="32"/>
+          <w:cs/>
+        </w:rPr>
+        <w:tab/>
+      </w:r>
+      <w:r>
+        <w:rPr>
+          <w:rFonts w:ascii="TH SarabunPSK" w:hAnsi="TH SarabunPSK" w:cs="TH SarabunPSK"/>
+          <w:sz w:val="32"/>
+          <w:szCs w:val="32"/>
           <w:cs/>
         </w:rPr>
         <w:t>สีดาว</w:t>
@@ -2039,7 +2289,7 @@
     <w:lsdException w:name="Table Web 2" w:semiHidden="1" w:unhideWhenUsed="1"/>
     <w:lsdException w:name="Table Web 3" w:semiHidden="1" w:unhideWhenUsed="1"/>
     <w:lsdException w:name="Balloon Text" w:semiHidden="1" w:unhideWhenUsed="1"/>
-    <w:lsdException w:name="Table Grid" w:semiHidden="1" w:uiPriority="59" w:unhideWhenUsed="1"/>
+    <w:lsdException w:name="Table Grid" w:uiPriority="59"/>
     <w:lsdException w:name="Table Theme" w:semiHidden="1" w:unhideWhenUsed="1"/>
     <w:lsdException w:name="Placeholder Text" w:semiHidden="1"/>
     <w:lsdException w:name="No Spacing" w:uiPriority="1" w:qFormat="1"/>
@@ -2267,7 +2517,6 @@
   <w:style w:type="character" w:default="1" w:styleId="DefaultParagraphFont">
     <w:name w:val="Default Paragraph Font"/>
     <w:uiPriority w:val="1"/>
-    <w:semiHidden/>
     <w:unhideWhenUsed/>
   </w:style>
   <w:style w:type="table" w:default="1" w:styleId="TableNormal">
@@ -2330,6 +2579,22 @@
       <w:rFonts w:ascii="Tahoma" w:hAnsi="Tahoma" w:cs="Angsana New"/>
       <w:sz w:val="16"/>
       <w:szCs w:val="20"/>
+    </w:rPr>
+  </w:style>
+  <w:style w:type="paragraph" w:customStyle="1" w:styleId="Default">
+    <w:name w:val="Default"/>
+    <w:rsid w:val="00F11CDA"/>
+    <w:pPr>
+      <w:autoSpaceDE w:val="0"/>
+      <w:autoSpaceDN w:val="0"/>
+      <w:adjustRightInd w:val="0"/>
+      <w:spacing w:after="0" w:line="240" w:lineRule="auto"/>
+    </w:pPr>
+    <w:rPr>
+      <w:rFonts w:ascii="TH Sarabun New" w:hAnsi="TH Sarabun New" w:cs="TH Sarabun New"/>
+      <w:color w:val="000000"/>
+      <w:sz w:val="24"/>
+      <w:szCs w:val="24"/>
     </w:rPr>
   </w:style>
 </w:styles>

--- a/Doc/Report1.docx
+++ b/Doc/Report1.docx
@@ -16,6 +16,7 @@
           <w:szCs w:val="48"/>
         </w:rPr>
       </w:pPr>
+      <w:bookmarkStart w:id="0" w:name="_GoBack"/>
       <w:r>
         <w:rPr>
           <w:rFonts w:ascii="TH SarabunPSK" w:hAnsi="TH SarabunPSK" w:cs="TH SarabunPSK"/>
@@ -41,7 +42,6 @@
         </w:rPr>
         <w:t xml:space="preserve"> </w:t>
       </w:r>
-      <w:proofErr w:type="spellStart"/>
       <w:r>
         <w:rPr>
           <w:rFonts w:ascii="TH SarabunPSK" w:hAnsi="TH SarabunPSK" w:cs="TH SarabunPSK"/>
@@ -54,7 +54,6 @@
         </w:rPr>
         <w:t>Ladkrabang</w:t>
       </w:r>
-      <w:proofErr w:type="spellEnd"/>
     </w:p>
     <w:p>
       <w:pPr>
@@ -77,21 +76,29 @@
           <w:bCs/>
           <w:sz w:val="36"/>
           <w:szCs w:val="36"/>
-        </w:rPr>
-        <w:t xml:space="preserve">( </w:t>
-      </w:r>
-      <w:r>
+          <w:cs/>
+        </w:rPr>
+        <w:t>( เกมเศรษฐี ลาดกระบัง )</w:t>
+      </w:r>
+    </w:p>
+    <w:p>
+      <w:pPr>
+        <w:tabs>
+          <w:tab w:val="left" w:pos="3544"/>
+        </w:tabs>
+        <w:jc w:val="center"/>
         <w:rPr>
           <w:rFonts w:ascii="TH SarabunPSK" w:hAnsi="TH SarabunPSK" w:cs="TH SarabunPSK"/>
           <w:b/>
           <w:bCs/>
           <w:sz w:val="36"/>
           <w:szCs w:val="36"/>
-          <w:cs/>
-        </w:rPr>
-        <w:t xml:space="preserve">เกมเศรษฐี ลาดกระบัง </w:t>
-      </w:r>
-      <w:r>
+        </w:rPr>
+      </w:pPr>
+    </w:p>
+    <w:p>
+      <w:pPr>
+        <w:pStyle w:val="Default"/>
         <w:rPr>
           <w:rFonts w:ascii="TH SarabunPSK" w:hAnsi="TH SarabunPSK" w:cs="TH SarabunPSK"/>
           <w:b/>
@@ -99,27 +106,19 @@
           <w:sz w:val="36"/>
           <w:szCs w:val="36"/>
         </w:rPr>
-        <w:t>)</w:t>
-      </w:r>
-    </w:p>
-    <w:p>
-      <w:pPr>
-        <w:tabs>
-          <w:tab w:val="left" w:pos="3544"/>
-        </w:tabs>
-        <w:jc w:val="center"/>
+      </w:pPr>
+      <w:r>
         <w:rPr>
           <w:rFonts w:ascii="TH SarabunPSK" w:hAnsi="TH SarabunPSK" w:cs="TH SarabunPSK"/>
           <w:b/>
           <w:bCs/>
           <w:sz w:val="36"/>
           <w:szCs w:val="36"/>
-        </w:rPr>
-      </w:pPr>
-    </w:p>
-    <w:p>
-      <w:pPr>
-        <w:pStyle w:val="Default"/>
+          <w:cs/>
+        </w:rPr>
+        <w:t>(</w:t>
+      </w:r>
+      <w:r>
         <w:rPr>
           <w:rFonts w:ascii="TH SarabunPSK" w:hAnsi="TH SarabunPSK" w:cs="TH SarabunPSK"/>
           <w:b/>
@@ -127,7 +126,8 @@
           <w:sz w:val="36"/>
           <w:szCs w:val="36"/>
         </w:rPr>
-      </w:pPr>
+        <w:t>Program Specification</w:t>
+      </w:r>
       <w:r>
         <w:rPr>
           <w:rFonts w:ascii="TH SarabunPSK" w:hAnsi="TH SarabunPSK" w:cs="TH SarabunPSK"/>
@@ -137,9 +137,12 @@
           <w:szCs w:val="36"/>
           <w:cs/>
         </w:rPr>
-        <w:t>(</w:t>
-      </w:r>
-      <w:r>
+        <w:t xml:space="preserve">) </w:t>
+      </w:r>
+    </w:p>
+    <w:p>
+      <w:pPr>
+        <w:pStyle w:val="Default"/>
         <w:rPr>
           <w:rFonts w:ascii="TH SarabunPSK" w:hAnsi="TH SarabunPSK" w:cs="TH SarabunPSK"/>
           <w:b/>
@@ -147,30 +150,6 @@
           <w:sz w:val="36"/>
           <w:szCs w:val="36"/>
         </w:rPr>
-        <w:t>Program Specification</w:t>
-      </w:r>
-      <w:r>
-        <w:rPr>
-          <w:rFonts w:ascii="TH SarabunPSK" w:hAnsi="TH SarabunPSK" w:cs="TH SarabunPSK"/>
-          <w:b/>
-          <w:bCs/>
-          <w:sz w:val="36"/>
-          <w:szCs w:val="36"/>
-          <w:cs/>
-        </w:rPr>
-        <w:t xml:space="preserve">) </w:t>
-      </w:r>
-    </w:p>
-    <w:p>
-      <w:pPr>
-        <w:pStyle w:val="Default"/>
-        <w:rPr>
-          <w:rFonts w:ascii="TH SarabunPSK" w:hAnsi="TH SarabunPSK" w:cs="TH SarabunPSK"/>
-          <w:b/>
-          <w:bCs/>
-          <w:sz w:val="36"/>
-          <w:szCs w:val="36"/>
-        </w:rPr>
       </w:pPr>
     </w:p>
     <w:p>
@@ -205,6 +184,7 @@
         <w:tabs>
           <w:tab w:val="left" w:pos="-2410"/>
         </w:tabs>
+        <w:jc w:val="thaiDistribute"/>
         <w:rPr>
           <w:rFonts w:ascii="TH SarabunPSK" w:hAnsi="TH SarabunPSK" w:cs="TH SarabunPSK"/>
           <w:sz w:val="32"/>
@@ -249,7 +229,7 @@
           <w:shd w:val="clear" w:color="auto" w:fill="FFFFFF"/>
           <w:cs/>
         </w:rPr>
-        <w:t>คน ใช้การทอยลูกเต๋าเป็นตัวดำเนินเกม เเละโดยการเเพ้ชนะจะขึ้นอยู่กับการที่ฝ่ายใดฝ่ายหนึ่งล้มละลาย (หรือเงินหมดนั้นเอง) โดยระหว่างเกมผู้เล่นต้องวางแผนในการใช้ทรัพยากรเพื่อลงทุนเช่นซื้อที่ดินหรือการใช้การ์ดให้เกิดประโยชน์ที่สุด เเละเเน่นอนเราใช้การทอยลูกเต๋าในการเดินเพราะงั้นดวงจะเป็นอีกสิ่งหนึ่งที่จะทำให้คุณ</w:t>
+        <w:t xml:space="preserve">คน ใช้การทอยลูกเต๋าเป็นตัวดำเนินเกม เเละโดยการเเพ้ชนะจะขึ้นอยู่กับการที่ฝ่ายใดฝ่ายหนึ่งล้มละลาย (หรือเงินหมดนั้นเอง) โดยระหว่างเกมผู้เล่นต้องวางแผนในการใช้ทรัพยากรเพื่อลงทุนเช่นซื้อที่ดินหรือการใช้การ์ดให้เกิดประโยชน์ที่สุด </w:t>
       </w:r>
       <w:r>
         <w:rPr>
@@ -260,18 +240,7 @@
           <w:shd w:val="clear" w:color="auto" w:fill="FFFFFF"/>
           <w:cs/>
         </w:rPr>
-        <w:t>เพิ่ม</w:t>
-      </w:r>
-      <w:r>
-        <w:rPr>
-          <w:rFonts w:ascii="TH SarabunPSK" w:hAnsi="TH SarabunPSK" w:cs="TH SarabunPSK"/>
-          <w:color w:val="1D2129"/>
-          <w:sz w:val="32"/>
-          <w:szCs w:val="32"/>
-          <w:shd w:val="clear" w:color="auto" w:fill="FFFFFF"/>
-          <w:cs/>
-        </w:rPr>
-        <w:t>โอกาศในการชนะ</w:t>
+        <w:t>เเละเเน่นอนเราใช้การทอยลูกเต๋าในการเดินรวมถึงการ์ดที่ช่องที่คุณอาจจะเดินไปตกเเละสุ่มได้ขึ้นมาเพราะงั้นดวงจะเป็นอีกสิ่งหนึ่งที่จะทำให้คุณชนะ</w:t>
       </w:r>
     </w:p>
     <w:p>
@@ -333,7 +302,6 @@
         </w:rPr>
         <w:tab/>
       </w:r>
-      <w:proofErr w:type="spellStart"/>
       <w:r>
         <w:rPr>
           <w:rFonts w:ascii="TH SarabunPSK" w:hAnsi="TH SarabunPSK" w:cs="TH SarabunPSK"/>
@@ -342,7 +310,6 @@
         </w:rPr>
         <w:t>PvP</w:t>
       </w:r>
-      <w:proofErr w:type="spellEnd"/>
       <w:r>
         <w:rPr>
           <w:rFonts w:ascii="TH SarabunPSK" w:hAnsi="TH SarabunPSK" w:cs="TH SarabunPSK"/>
@@ -385,7 +352,7 @@
           <w:tab w:val="left" w:pos="-2410"/>
         </w:tabs>
         <w:rPr>
-          <w:rFonts w:ascii="TH SarabunPSK" w:hAnsi="TH SarabunPSK" w:cs="TH SarabunPSK" w:hint="cs"/>
+          <w:rFonts w:ascii="TH SarabunPSK" w:hAnsi="TH SarabunPSK" w:cs="TH SarabunPSK"/>
           <w:sz w:val="32"/>
           <w:szCs w:val="32"/>
           <w:cs/>
@@ -538,7 +505,24 @@
           <w:sz w:val="32"/>
           <w:szCs w:val="32"/>
         </w:rPr>
-        <w:t>3000000</w:t>
+        <w:t xml:space="preserve"> 3 </w:t>
+      </w:r>
+      <w:r>
+        <w:rPr>
+          <w:rFonts w:ascii="TH SarabunPSK" w:hAnsi="TH SarabunPSK" w:cs="TH SarabunPSK" w:hint="cs"/>
+          <w:sz w:val="32"/>
+          <w:szCs w:val="32"/>
+          <w:cs/>
+        </w:rPr>
+        <w:t>ล้าน</w:t>
+      </w:r>
+      <w:r>
+        <w:rPr>
+          <w:rFonts w:ascii="TH SarabunPSK" w:hAnsi="TH SarabunPSK" w:cs="TH SarabunPSK"/>
+          <w:sz w:val="32"/>
+          <w:szCs w:val="32"/>
+        </w:rPr>
+        <w:t xml:space="preserve"> </w:t>
       </w:r>
       <w:r>
         <w:rPr>
@@ -1295,6 +1279,7 @@
           <w:bCs/>
           <w:sz w:val="34"/>
           <w:szCs w:val="34"/>
+          <w:cs/>
         </w:rPr>
         <w:t xml:space="preserve">( </w:t>
       </w:r>
@@ -1306,7 +1291,7 @@
           <w:sz w:val="34"/>
           <w:szCs w:val="34"/>
         </w:rPr>
-        <w:t xml:space="preserve">UML - Class Diagram </w:t>
+        <w:t xml:space="preserve">UML </w:t>
       </w:r>
       <w:r>
         <w:rPr>
@@ -1315,6 +1300,28 @@
           <w:bCs/>
           <w:sz w:val="34"/>
           <w:szCs w:val="34"/>
+          <w:cs/>
+        </w:rPr>
+        <w:t xml:space="preserve">- </w:t>
+      </w:r>
+      <w:r>
+        <w:rPr>
+          <w:rFonts w:ascii="TH SarabunPSK" w:hAnsi="TH SarabunPSK" w:cs="TH SarabunPSK"/>
+          <w:b/>
+          <w:bCs/>
+          <w:sz w:val="34"/>
+          <w:szCs w:val="34"/>
+        </w:rPr>
+        <w:t xml:space="preserve">Class Diagram </w:t>
+      </w:r>
+      <w:r>
+        <w:rPr>
+          <w:rFonts w:ascii="TH SarabunPSK" w:hAnsi="TH SarabunPSK" w:cs="TH SarabunPSK"/>
+          <w:b/>
+          <w:bCs/>
+          <w:sz w:val="34"/>
+          <w:szCs w:val="34"/>
+          <w:cs/>
         </w:rPr>
         <w:t>)</w:t>
       </w:r>
@@ -1514,8 +1521,6 @@
           <w:u w:val="single"/>
         </w:rPr>
       </w:pPr>
-      <w:bookmarkStart w:id="0" w:name="_GoBack"/>
-      <w:bookmarkEnd w:id="0"/>
       <w:r>
         <w:rPr>
           <w:rFonts w:ascii="TH SarabunPSK" w:hAnsi="TH SarabunPSK" w:cs="TH SarabunPSK"/>
@@ -1538,18 +1543,7 @@
           <w:u w:val="single"/>
           <w:cs/>
         </w:rPr>
-        <w:t xml:space="preserve"> </w:t>
-      </w:r>
-      <w:r>
-        <w:rPr>
-          <w:rFonts w:ascii="TH SarabunPSK" w:hAnsi="TH SarabunPSK" w:cs="TH SarabunPSK"/>
-          <w:b/>
-          <w:bCs/>
-          <w:sz w:val="32"/>
-          <w:szCs w:val="32"/>
-          <w:u w:val="single"/>
-        </w:rPr>
-        <w:t>:</w:t>
+        <w:t xml:space="preserve"> :</w:t>
       </w:r>
     </w:p>
     <w:p>
@@ -1739,6 +1733,7 @@
         </w:rPr>
         <w:t>สีดาว</w:t>
       </w:r>
+      <w:bookmarkEnd w:id="0"/>
     </w:p>
     <w:sectPr>
       <w:pgSz w:w="11906" w:h="16838"/>
@@ -2517,6 +2512,7 @@
   <w:style w:type="character" w:default="1" w:styleId="DefaultParagraphFont">
     <w:name w:val="Default Paragraph Font"/>
     <w:uiPriority w:val="1"/>
+    <w:semiHidden/>
     <w:unhideWhenUsed/>
   </w:style>
   <w:style w:type="table" w:default="1" w:styleId="TableNormal">
